--- a/CloudKon/Documents/Project Report-CloudKon-DTS- kninthas-rparthas-CS554 v1.0.docx
+++ b/CloudKon/Documents/Project Report-CloudKon-DTS- kninthas-rparthas-CS554 v1.0.docx
@@ -67,6 +67,7 @@
           <w:pPr>
             <w:pStyle w:val="TOC1"/>
             <w:tabs>
+              <w:tab w:val="left" w:pos="880"/>
               <w:tab w:val="right" w:leader="dot" w:pos="9016"/>
             </w:tabs>
             <w:rPr>
@@ -84,12 +85,27 @@
           <w:r>
             <w:fldChar w:fldCharType="separate"/>
           </w:r>
-          <w:hyperlink w:anchor="_Toc372407868" w:history="1">
+          <w:hyperlink w:anchor="_Toc372489870" w:history="1">
             <w:r>
               <w:rPr>
                 <w:rStyle w:val="Hyperlink"/>
                 <w:noProof/>
               </w:rPr>
+              <w:t>0.</w:t>
+            </w:r>
+            <w:r>
+              <w:rPr>
+                <w:rFonts w:eastAsiaTheme="minorEastAsia"/>
+                <w:noProof/>
+                <w:lang w:eastAsia="en-IN"/>
+              </w:rPr>
+              <w:tab/>
+            </w:r>
+            <w:r>
+              <w:rPr>
+                <w:rStyle w:val="Hyperlink"/>
+                <w:noProof/>
+              </w:rPr>
               <w:t>Table of Figures</w:t>
             </w:r>
             <w:r>
@@ -111,7 +127,7 @@
                 <w:noProof/>
                 <w:webHidden/>
               </w:rPr>
-              <w:instrText xml:space="preserve"> PAGEREF _Toc372407868 \h </w:instrText>
+              <w:instrText xml:space="preserve"> PAGEREF _Toc372489870 \h </w:instrText>
             </w:r>
             <w:r>
               <w:rPr>
@@ -146,6 +162,7 @@
           <w:pPr>
             <w:pStyle w:val="TOC1"/>
             <w:tabs>
+              <w:tab w:val="left" w:pos="880"/>
               <w:tab w:val="right" w:leader="dot" w:pos="9016"/>
             </w:tabs>
             <w:rPr>
@@ -154,12 +171,27 @@
               <w:lang w:eastAsia="en-IN"/>
             </w:rPr>
           </w:pPr>
-          <w:hyperlink w:anchor="_Toc372407869" w:history="1">
+          <w:hyperlink w:anchor="_Toc372489871" w:history="1">
             <w:r>
               <w:rPr>
                 <w:rStyle w:val="Hyperlink"/>
                 <w:noProof/>
               </w:rPr>
+              <w:t>1.</w:t>
+            </w:r>
+            <w:r>
+              <w:rPr>
+                <w:rFonts w:eastAsiaTheme="minorEastAsia"/>
+                <w:noProof/>
+                <w:lang w:eastAsia="en-IN"/>
+              </w:rPr>
+              <w:tab/>
+            </w:r>
+            <w:r>
+              <w:rPr>
+                <w:rStyle w:val="Hyperlink"/>
+                <w:noProof/>
+              </w:rPr>
               <w:t>Abstract</w:t>
             </w:r>
             <w:r>
@@ -181,7 +213,7 @@
                 <w:noProof/>
                 <w:webHidden/>
               </w:rPr>
-              <w:instrText xml:space="preserve"> PAGEREF _Toc372407869 \h </w:instrText>
+              <w:instrText xml:space="preserve"> PAGEREF _Toc372489871 \h </w:instrText>
             </w:r>
             <w:r>
               <w:rPr>
@@ -216,6 +248,7 @@
           <w:pPr>
             <w:pStyle w:val="TOC1"/>
             <w:tabs>
+              <w:tab w:val="left" w:pos="880"/>
               <w:tab w:val="right" w:leader="dot" w:pos="9016"/>
             </w:tabs>
             <w:rPr>
@@ -224,12 +257,27 @@
               <w:lang w:eastAsia="en-IN"/>
             </w:rPr>
           </w:pPr>
-          <w:hyperlink w:anchor="_Toc372407870" w:history="1">
+          <w:hyperlink w:anchor="_Toc372489872" w:history="1">
             <w:r>
               <w:rPr>
                 <w:rStyle w:val="Hyperlink"/>
                 <w:noProof/>
               </w:rPr>
+              <w:t>2.</w:t>
+            </w:r>
+            <w:r>
+              <w:rPr>
+                <w:rFonts w:eastAsiaTheme="minorEastAsia"/>
+                <w:noProof/>
+                <w:lang w:eastAsia="en-IN"/>
+              </w:rPr>
+              <w:tab/>
+            </w:r>
+            <w:r>
+              <w:rPr>
+                <w:rStyle w:val="Hyperlink"/>
+                <w:noProof/>
+              </w:rPr>
               <w:t>Introduction</w:t>
             </w:r>
             <w:r>
@@ -251,7 +299,7 @@
                 <w:noProof/>
                 <w:webHidden/>
               </w:rPr>
-              <w:instrText xml:space="preserve"> PAGEREF _Toc372407870 \h </w:instrText>
+              <w:instrText xml:space="preserve"> PAGEREF _Toc372489872 \h </w:instrText>
             </w:r>
             <w:r>
               <w:rPr>
@@ -286,6 +334,7 @@
           <w:pPr>
             <w:pStyle w:val="TOC1"/>
             <w:tabs>
+              <w:tab w:val="left" w:pos="880"/>
               <w:tab w:val="right" w:leader="dot" w:pos="9016"/>
             </w:tabs>
             <w:rPr>
@@ -294,12 +343,27 @@
               <w:lang w:eastAsia="en-IN"/>
             </w:rPr>
           </w:pPr>
-          <w:hyperlink w:anchor="_Toc372407871" w:history="1">
+          <w:hyperlink w:anchor="_Toc372489873" w:history="1">
             <w:r>
               <w:rPr>
                 <w:rStyle w:val="Hyperlink"/>
                 <w:noProof/>
               </w:rPr>
+              <w:t>3.</w:t>
+            </w:r>
+            <w:r>
+              <w:rPr>
+                <w:rFonts w:eastAsiaTheme="minorEastAsia"/>
+                <w:noProof/>
+                <w:lang w:eastAsia="en-IN"/>
+              </w:rPr>
+              <w:tab/>
+            </w:r>
+            <w:r>
+              <w:rPr>
+                <w:rStyle w:val="Hyperlink"/>
+                <w:noProof/>
+              </w:rPr>
               <w:t>Background</w:t>
             </w:r>
             <w:r>
@@ -321,7 +385,7 @@
                 <w:noProof/>
                 <w:webHidden/>
               </w:rPr>
-              <w:instrText xml:space="preserve"> PAGEREF _Toc372407871 \h </w:instrText>
+              <w:instrText xml:space="preserve"> PAGEREF _Toc372489873 \h </w:instrText>
             </w:r>
             <w:r>
               <w:rPr>
@@ -341,7 +405,7 @@
                 <w:noProof/>
                 <w:webHidden/>
               </w:rPr>
-              <w:t>2</w:t>
+              <w:t>3</w:t>
             </w:r>
             <w:r>
               <w:rPr>
@@ -356,6 +420,7 @@
           <w:pPr>
             <w:pStyle w:val="TOC1"/>
             <w:tabs>
+              <w:tab w:val="left" w:pos="880"/>
               <w:tab w:val="right" w:leader="dot" w:pos="9016"/>
             </w:tabs>
             <w:rPr>
@@ -364,12 +429,457 @@
               <w:lang w:eastAsia="en-IN"/>
             </w:rPr>
           </w:pPr>
-          <w:hyperlink w:anchor="_Toc372407872" w:history="1">
+          <w:hyperlink w:anchor="_Toc372489874" w:history="1">
             <w:r>
               <w:rPr>
                 <w:rStyle w:val="Hyperlink"/>
                 <w:noProof/>
               </w:rPr>
+              <w:t>4.</w:t>
+            </w:r>
+            <w:r>
+              <w:rPr>
+                <w:rFonts w:eastAsiaTheme="minorEastAsia"/>
+                <w:noProof/>
+                <w:lang w:eastAsia="en-IN"/>
+              </w:rPr>
+              <w:tab/>
+            </w:r>
+            <w:r>
+              <w:rPr>
+                <w:rStyle w:val="Hyperlink"/>
+                <w:noProof/>
+              </w:rPr>
+              <w:t>Motivation</w:t>
+            </w:r>
+            <w:r>
+              <w:rPr>
+                <w:noProof/>
+                <w:webHidden/>
+              </w:rPr>
+              <w:tab/>
+            </w:r>
+            <w:r>
+              <w:rPr>
+                <w:noProof/>
+                <w:webHidden/>
+              </w:rPr>
+              <w:fldChar w:fldCharType="begin"/>
+            </w:r>
+            <w:r>
+              <w:rPr>
+                <w:noProof/>
+                <w:webHidden/>
+              </w:rPr>
+              <w:instrText xml:space="preserve"> PAGEREF _Toc372489874 \h </w:instrText>
+            </w:r>
+            <w:r>
+              <w:rPr>
+                <w:noProof/>
+                <w:webHidden/>
+              </w:rPr>
+            </w:r>
+            <w:r>
+              <w:rPr>
+                <w:noProof/>
+                <w:webHidden/>
+              </w:rPr>
+              <w:fldChar w:fldCharType="separate"/>
+            </w:r>
+            <w:r>
+              <w:rPr>
+                <w:noProof/>
+                <w:webHidden/>
+              </w:rPr>
+              <w:t>3</w:t>
+            </w:r>
+            <w:r>
+              <w:rPr>
+                <w:noProof/>
+                <w:webHidden/>
+              </w:rPr>
+              <w:fldChar w:fldCharType="end"/>
+            </w:r>
+          </w:hyperlink>
+        </w:p>
+        <w:p>
+          <w:pPr>
+            <w:pStyle w:val="TOC1"/>
+            <w:tabs>
+              <w:tab w:val="left" w:pos="880"/>
+              <w:tab w:val="right" w:leader="dot" w:pos="9016"/>
+            </w:tabs>
+            <w:rPr>
+              <w:rFonts w:eastAsiaTheme="minorEastAsia"/>
+              <w:noProof/>
+              <w:lang w:eastAsia="en-IN"/>
+            </w:rPr>
+          </w:pPr>
+          <w:hyperlink w:anchor="_Toc372489875" w:history="1">
+            <w:r>
+              <w:rPr>
+                <w:rStyle w:val="Hyperlink"/>
+                <w:noProof/>
+              </w:rPr>
+              <w:t>5.</w:t>
+            </w:r>
+            <w:r>
+              <w:rPr>
+                <w:rFonts w:eastAsiaTheme="minorEastAsia"/>
+                <w:noProof/>
+                <w:lang w:eastAsia="en-IN"/>
+              </w:rPr>
+              <w:tab/>
+            </w:r>
+            <w:r>
+              <w:rPr>
+                <w:rStyle w:val="Hyperlink"/>
+                <w:noProof/>
+              </w:rPr>
+              <w:t>Proposed Solution</w:t>
+            </w:r>
+            <w:r>
+              <w:rPr>
+                <w:noProof/>
+                <w:webHidden/>
+              </w:rPr>
+              <w:tab/>
+            </w:r>
+            <w:r>
+              <w:rPr>
+                <w:noProof/>
+                <w:webHidden/>
+              </w:rPr>
+              <w:fldChar w:fldCharType="begin"/>
+            </w:r>
+            <w:r>
+              <w:rPr>
+                <w:noProof/>
+                <w:webHidden/>
+              </w:rPr>
+              <w:instrText xml:space="preserve"> PAGEREF _Toc372489875 \h </w:instrText>
+            </w:r>
+            <w:r>
+              <w:rPr>
+                <w:noProof/>
+                <w:webHidden/>
+              </w:rPr>
+            </w:r>
+            <w:r>
+              <w:rPr>
+                <w:noProof/>
+                <w:webHidden/>
+              </w:rPr>
+              <w:fldChar w:fldCharType="separate"/>
+            </w:r>
+            <w:r>
+              <w:rPr>
+                <w:noProof/>
+                <w:webHidden/>
+              </w:rPr>
+              <w:t>3</w:t>
+            </w:r>
+            <w:r>
+              <w:rPr>
+                <w:noProof/>
+                <w:webHidden/>
+              </w:rPr>
+              <w:fldChar w:fldCharType="end"/>
+            </w:r>
+          </w:hyperlink>
+        </w:p>
+        <w:p>
+          <w:pPr>
+            <w:pStyle w:val="TOC1"/>
+            <w:tabs>
+              <w:tab w:val="left" w:pos="880"/>
+              <w:tab w:val="right" w:leader="dot" w:pos="9016"/>
+            </w:tabs>
+            <w:rPr>
+              <w:rFonts w:eastAsiaTheme="minorEastAsia"/>
+              <w:noProof/>
+              <w:lang w:eastAsia="en-IN"/>
+            </w:rPr>
+          </w:pPr>
+          <w:hyperlink w:anchor="_Toc372489876" w:history="1">
+            <w:r>
+              <w:rPr>
+                <w:rStyle w:val="Hyperlink"/>
+                <w:noProof/>
+              </w:rPr>
+              <w:t>6.</w:t>
+            </w:r>
+            <w:r>
+              <w:rPr>
+                <w:rFonts w:eastAsiaTheme="minorEastAsia"/>
+                <w:noProof/>
+                <w:lang w:eastAsia="en-IN"/>
+              </w:rPr>
+              <w:tab/>
+            </w:r>
+            <w:r>
+              <w:rPr>
+                <w:rStyle w:val="Hyperlink"/>
+                <w:noProof/>
+              </w:rPr>
+              <w:t>Evaluation</w:t>
+            </w:r>
+            <w:r>
+              <w:rPr>
+                <w:noProof/>
+                <w:webHidden/>
+              </w:rPr>
+              <w:tab/>
+            </w:r>
+            <w:r>
+              <w:rPr>
+                <w:noProof/>
+                <w:webHidden/>
+              </w:rPr>
+              <w:fldChar w:fldCharType="begin"/>
+            </w:r>
+            <w:r>
+              <w:rPr>
+                <w:noProof/>
+                <w:webHidden/>
+              </w:rPr>
+              <w:instrText xml:space="preserve"> PAGEREF _Toc372489876 \h </w:instrText>
+            </w:r>
+            <w:r>
+              <w:rPr>
+                <w:noProof/>
+                <w:webHidden/>
+              </w:rPr>
+            </w:r>
+            <w:r>
+              <w:rPr>
+                <w:noProof/>
+                <w:webHidden/>
+              </w:rPr>
+              <w:fldChar w:fldCharType="separate"/>
+            </w:r>
+            <w:r>
+              <w:rPr>
+                <w:noProof/>
+                <w:webHidden/>
+              </w:rPr>
+              <w:t>3</w:t>
+            </w:r>
+            <w:r>
+              <w:rPr>
+                <w:noProof/>
+                <w:webHidden/>
+              </w:rPr>
+              <w:fldChar w:fldCharType="end"/>
+            </w:r>
+          </w:hyperlink>
+        </w:p>
+        <w:p>
+          <w:pPr>
+            <w:pStyle w:val="TOC1"/>
+            <w:tabs>
+              <w:tab w:val="left" w:pos="880"/>
+              <w:tab w:val="right" w:leader="dot" w:pos="9016"/>
+            </w:tabs>
+            <w:rPr>
+              <w:rFonts w:eastAsiaTheme="minorEastAsia"/>
+              <w:noProof/>
+              <w:lang w:eastAsia="en-IN"/>
+            </w:rPr>
+          </w:pPr>
+          <w:hyperlink w:anchor="_Toc372489877" w:history="1">
+            <w:r>
+              <w:rPr>
+                <w:rStyle w:val="Hyperlink"/>
+                <w:noProof/>
+              </w:rPr>
+              <w:t>7.</w:t>
+            </w:r>
+            <w:r>
+              <w:rPr>
+                <w:rFonts w:eastAsiaTheme="minorEastAsia"/>
+                <w:noProof/>
+                <w:lang w:eastAsia="en-IN"/>
+              </w:rPr>
+              <w:tab/>
+            </w:r>
+            <w:r>
+              <w:rPr>
+                <w:rStyle w:val="Hyperlink"/>
+                <w:noProof/>
+              </w:rPr>
+              <w:t>Related Work</w:t>
+            </w:r>
+            <w:r>
+              <w:rPr>
+                <w:noProof/>
+                <w:webHidden/>
+              </w:rPr>
+              <w:tab/>
+            </w:r>
+            <w:r>
+              <w:rPr>
+                <w:noProof/>
+                <w:webHidden/>
+              </w:rPr>
+              <w:fldChar w:fldCharType="begin"/>
+            </w:r>
+            <w:r>
+              <w:rPr>
+                <w:noProof/>
+                <w:webHidden/>
+              </w:rPr>
+              <w:instrText xml:space="preserve"> PAGEREF _Toc372489877 \h </w:instrText>
+            </w:r>
+            <w:r>
+              <w:rPr>
+                <w:noProof/>
+                <w:webHidden/>
+              </w:rPr>
+            </w:r>
+            <w:r>
+              <w:rPr>
+                <w:noProof/>
+                <w:webHidden/>
+              </w:rPr>
+              <w:fldChar w:fldCharType="separate"/>
+            </w:r>
+            <w:r>
+              <w:rPr>
+                <w:noProof/>
+                <w:webHidden/>
+              </w:rPr>
+              <w:t>3</w:t>
+            </w:r>
+            <w:r>
+              <w:rPr>
+                <w:noProof/>
+                <w:webHidden/>
+              </w:rPr>
+              <w:fldChar w:fldCharType="end"/>
+            </w:r>
+          </w:hyperlink>
+        </w:p>
+        <w:p>
+          <w:pPr>
+            <w:pStyle w:val="TOC1"/>
+            <w:tabs>
+              <w:tab w:val="left" w:pos="880"/>
+              <w:tab w:val="right" w:leader="dot" w:pos="9016"/>
+            </w:tabs>
+            <w:rPr>
+              <w:rFonts w:eastAsiaTheme="minorEastAsia"/>
+              <w:noProof/>
+              <w:lang w:eastAsia="en-IN"/>
+            </w:rPr>
+          </w:pPr>
+          <w:hyperlink w:anchor="_Toc372489878" w:history="1">
+            <w:r>
+              <w:rPr>
+                <w:rStyle w:val="Hyperlink"/>
+                <w:noProof/>
+              </w:rPr>
+              <w:t>8.</w:t>
+            </w:r>
+            <w:r>
+              <w:rPr>
+                <w:rFonts w:eastAsiaTheme="minorEastAsia"/>
+                <w:noProof/>
+                <w:lang w:eastAsia="en-IN"/>
+              </w:rPr>
+              <w:tab/>
+            </w:r>
+            <w:r>
+              <w:rPr>
+                <w:rStyle w:val="Hyperlink"/>
+                <w:noProof/>
+              </w:rPr>
+              <w:t>Conclusion and Future Work</w:t>
+            </w:r>
+            <w:r>
+              <w:rPr>
+                <w:noProof/>
+                <w:webHidden/>
+              </w:rPr>
+              <w:tab/>
+            </w:r>
+            <w:r>
+              <w:rPr>
+                <w:noProof/>
+                <w:webHidden/>
+              </w:rPr>
+              <w:fldChar w:fldCharType="begin"/>
+            </w:r>
+            <w:r>
+              <w:rPr>
+                <w:noProof/>
+                <w:webHidden/>
+              </w:rPr>
+              <w:instrText xml:space="preserve"> PAGEREF _Toc372489878 \h </w:instrText>
+            </w:r>
+            <w:r>
+              <w:rPr>
+                <w:noProof/>
+                <w:webHidden/>
+              </w:rPr>
+            </w:r>
+            <w:r>
+              <w:rPr>
+                <w:noProof/>
+                <w:webHidden/>
+              </w:rPr>
+              <w:fldChar w:fldCharType="separate"/>
+            </w:r>
+            <w:r>
+              <w:rPr>
+                <w:noProof/>
+                <w:webHidden/>
+              </w:rPr>
+              <w:t>3</w:t>
+            </w:r>
+            <w:r>
+              <w:rPr>
+                <w:noProof/>
+                <w:webHidden/>
+              </w:rPr>
+              <w:fldChar w:fldCharType="end"/>
+            </w:r>
+          </w:hyperlink>
+        </w:p>
+        <w:p>
+          <w:pPr>
+            <w:pStyle w:val="TOC1"/>
+            <w:tabs>
+              <w:tab w:val="left" w:pos="880"/>
+              <w:tab w:val="right" w:leader="dot" w:pos="9016"/>
+            </w:tabs>
+            <w:rPr>
+              <w:rFonts w:eastAsiaTheme="minorEastAsia"/>
+              <w:noProof/>
+              <w:lang w:eastAsia="en-IN"/>
+            </w:rPr>
+          </w:pPr>
+          <w:hyperlink w:anchor="_Toc372489879" w:history="1">
+            <w:r>
+              <w:rPr>
+                <w:rStyle w:val="Hyperlink"/>
+                <w:noProof/>
+              </w:rPr>
+              <w:t>9.</w:t>
+            </w:r>
+            <w:r>
+              <w:rPr>
+                <w:rFonts w:eastAsiaTheme="minorEastAsia"/>
+                <w:noProof/>
+                <w:lang w:eastAsia="en-IN"/>
+              </w:rPr>
+              <w:tab/>
+            </w:r>
+            <w:r>
+              <w:rPr>
+                <w:rStyle w:val="Hyperlink"/>
+                <w:noProof/>
+              </w:rPr>
               <w:t>References</w:t>
             </w:r>
             <w:r>
@@ -391,7 +901,7 @@
                 <w:noProof/>
                 <w:webHidden/>
               </w:rPr>
-              <w:instrText xml:space="preserve"> PAGEREF _Toc372407872 \h </w:instrText>
+              <w:instrText xml:space="preserve"> PAGEREF _Toc372489879 \h </w:instrText>
             </w:r>
             <w:r>
               <w:rPr>
@@ -411,7 +921,7 @@
                 <w:noProof/>
                 <w:webHidden/>
               </w:rPr>
-              <w:t>2</w:t>
+              <w:t>3</w:t>
             </w:r>
             <w:r>
               <w:rPr>
@@ -446,9 +956,13 @@
     <w:p>
       <w:pPr>
         <w:pStyle w:val="Heading1"/>
+        <w:numPr>
+          <w:ilvl w:val="0"/>
+          <w:numId w:val="22"/>
+        </w:numPr>
         <w:jc w:val="center"/>
       </w:pPr>
-      <w:bookmarkStart w:id="0" w:name="_Toc372407868"/>
+      <w:bookmarkStart w:id="0" w:name="_Toc372489870"/>
       <w:r>
         <w:t>Table of Figures</w:t>
       </w:r>
@@ -544,8 +1058,12 @@
     <w:p>
       <w:pPr>
         <w:pStyle w:val="Heading1"/>
-      </w:pPr>
-      <w:bookmarkStart w:id="1" w:name="_Toc372407869"/>
+        <w:numPr>
+          <w:ilvl w:val="0"/>
+          <w:numId w:val="21"/>
+        </w:numPr>
+      </w:pPr>
+      <w:bookmarkStart w:id="1" w:name="_Toc372489871"/>
       <w:r>
         <w:lastRenderedPageBreak/>
         <w:t>Abstract</w:t>
@@ -853,11 +1371,15 @@
     <w:p>
       <w:pPr>
         <w:pStyle w:val="Heading1"/>
-        <w:rPr>
-          <w:noProof/>
-        </w:rPr>
-      </w:pPr>
-      <w:bookmarkStart w:id="2" w:name="_Toc372407870"/>
+        <w:numPr>
+          <w:ilvl w:val="0"/>
+          <w:numId w:val="21"/>
+        </w:numPr>
+        <w:rPr>
+          <w:noProof/>
+        </w:rPr>
+      </w:pPr>
+      <w:bookmarkStart w:id="2" w:name="_Toc372489872"/>
       <w:r>
         <w:rPr>
           <w:noProof/>
@@ -892,7 +1414,24 @@
     <w:p>
       <w:r>
         <w:tab/>
-        <w:t xml:space="preserve">The execution fabric requires lot of computing resources to execute the ever growing workload of today’s world. Cloud computing seems to be a viable solution to this problem. Our solution is to build a loosely coupled compact and distributed execution fabric over public cloud (Amazon Ec2 instance) with distributed building blocks such as </w:t>
+      </w:r>
+      <w:r>
+        <w:t xml:space="preserve">An </w:t>
+      </w:r>
+      <w:r>
+        <w:t xml:space="preserve">execution fabric requires lot of computing resources to </w:t>
+      </w:r>
+      <w:r>
+        <w:t>address</w:t>
+      </w:r>
+      <w:r>
+        <w:t xml:space="preserve"> the ever growing w</w:t>
+      </w:r>
+      <w:r>
+        <w:t xml:space="preserve">orkload of today’s world. Clouds </w:t>
+      </w:r>
+      <w:r>
+        <w:t xml:space="preserve">seem to be a viable solution to this problem. Our solution is to build a loosely coupled compact and distributed execution fabric over public cloud (Amazon Ec2 instance) with distributed building blocks such as </w:t>
       </w:r>
       <w:r>
         <w:t>Cassandra [</w:t>
@@ -910,78 +1449,569 @@
         <w:t>4]</w:t>
       </w:r>
       <w:r>
-        <w:t>. The motivation behind not making extensive use of AWS [Amazon Web Services] is to decouple the fabric from AWS and provide easier transition to private cloud environment.</w:t>
+        <w:t xml:space="preserve">. The motivation behind </w:t>
+      </w:r>
+      <w:r>
+        <w:t>using open source stack in favour of</w:t>
+      </w:r>
+      <w:r>
+        <w:t xml:space="preserve"> extensive use of AWS [Amazon Web Services] is to decouple the fabric from AWS and provide easier transition to private cloud environment.</w:t>
       </w:r>
     </w:p>
     <w:p>
       <w:pPr>
         <w:rPr>
           <w:noProof/>
-          <w:sz w:val="24"/>
-          <w:szCs w:val="24"/>
-        </w:rPr>
-      </w:pPr>
-      <w:r>
-        <w:rPr>
-          <w:noProof/>
-          <w:sz w:val="24"/>
-          <w:szCs w:val="24"/>
+        </w:rPr>
+      </w:pPr>
+      <w:r>
+        <w:rPr>
+          <w:noProof/>
         </w:rPr>
         <w:t xml:space="preserve">  </w:t>
       </w:r>
       <w:r>
-        <w:t>Recent studies suggest that clouds were not suitable candidates for scienti</w:t>
-      </w:r>
-      <w:r>
-        <w:t>fi</w:t>
-      </w:r>
-      <w:r>
-        <w:t>c HPC computing</w:t>
-      </w:r>
-      <w:r>
-        <w:t xml:space="preserve"> [5]</w:t>
-      </w:r>
-      <w:r>
-        <w:t>.</w:t>
-      </w:r>
-      <w:r>
-        <w:rPr>
-          <w:noProof/>
-          <w:sz w:val="24"/>
-          <w:szCs w:val="24"/>
+        <w:rPr>
+          <w:noProof/>
         </w:rPr>
         <w:tab/>
       </w:r>
       <w:r>
-        <w:rPr>
-          <w:noProof/>
-          <w:sz w:val="24"/>
-          <w:szCs w:val="24"/>
-        </w:rPr>
-        <w:t xml:space="preserve">The problems listed were largely due to following  the same approach involved in traditional clusters and grids. Our work involves running applications which are optimized for cloud environment. Traditional workloads can also be run on our execution fabric but with suitable decomposition of the workload.  </w:t>
+        <w:t>Recent studies suggest that clouds were not suitable candidates for scientific HPC computing [5].</w:t>
+      </w:r>
+      <w:r>
+        <w:rPr>
+          <w:noProof/>
+        </w:rPr>
+        <w:tab/>
+      </w:r>
+      <w:r>
+        <w:rPr>
+          <w:noProof/>
+        </w:rPr>
+        <w:t xml:space="preserve">The problems listed were largely </w:t>
+      </w:r>
+      <w:r>
+        <w:rPr>
+          <w:noProof/>
+        </w:rPr>
+        <w:t xml:space="preserve">because of </w:t>
+      </w:r>
+      <w:r>
+        <w:rPr>
+          <w:noProof/>
+        </w:rPr>
+        <w:t xml:space="preserve"> following  the same approach involved in traditional clusters and grids. </w:t>
+      </w:r>
+      <w:r>
+        <w:rPr>
+          <w:noProof/>
+        </w:rPr>
+        <w:t>Clouds differ a lot from HPC applications as they are based on virtualization and shared resources.</w:t>
+      </w:r>
+      <w:r>
+        <w:rPr>
+          <w:noProof/>
+        </w:rPr>
+        <w:t xml:space="preserve">Our work involves running applications optimized for cloud environment. Traditional workloads can also be run on our execution fabric but with suitable decomposition of </w:t>
+      </w:r>
+      <w:r>
+        <w:rPr>
+          <w:noProof/>
+        </w:rPr>
+        <w:t>the workload at the client side.</w:t>
       </w:r>
     </w:p>
     <w:p>
       <w:pPr>
+        <w:ind w:firstLine="363"/>
+        <w:rPr>
+          <w:noProof/>
+        </w:rPr>
+      </w:pPr>
+      <w:r>
+        <w:rPr>
+          <w:noProof/>
+        </w:rPr>
+        <w:t>In this project we implement a scalable distributed task execution framework. We have made extensive use of HazleCast ,</w:t>
+      </w:r>
+      <w:r>
+        <w:t xml:space="preserve"> a </w:t>
+      </w:r>
+      <w:r>
+        <w:rPr>
+          <w:noProof/>
+        </w:rPr>
+        <w:t xml:space="preserve">highly scalable data distribution platform which acts as the </w:t>
+      </w:r>
+      <w:r>
+        <w:rPr>
+          <w:noProof/>
+        </w:rPr>
+        <w:t xml:space="preserve">reliable </w:t>
+      </w:r>
+      <w:r>
+        <w:rPr>
+          <w:noProof/>
+        </w:rPr>
+        <w:t xml:space="preserve">storage for </w:t>
+      </w:r>
+      <w:r>
+        <w:rPr>
+          <w:noProof/>
+        </w:rPr>
+        <w:t>the executable</w:t>
+      </w:r>
+      <w:r>
+        <w:rPr>
+          <w:noProof/>
+        </w:rPr>
+        <w:t xml:space="preserve"> tasks </w:t>
+      </w:r>
+      <w:r>
+        <w:rPr>
+          <w:noProof/>
+        </w:rPr>
+        <w:t xml:space="preserve">. Our next building block is Cassandra, a distributed NoSQL store offering </w:t>
+      </w:r>
+      <w:r>
+        <w:t xml:space="preserve">scalability and high availability for monitoring of the entire system. </w:t>
+      </w:r>
+      <w:r>
+        <w:rPr>
+          <w:noProof/>
+        </w:rPr>
+        <w:t xml:space="preserve">We also leverage the Amazon Elastic Compute Cloud (EC2) to manage virtual resources. </w:t>
+      </w:r>
+    </w:p>
+    <w:p>
+      <w:pPr>
+        <w:ind w:firstLine="363"/>
+        <w:rPr>
+          <w:noProof/>
+        </w:rPr>
+      </w:pPr>
+      <w:r>
+        <w:rPr>
+          <w:noProof/>
+        </w:rPr>
+        <w:lastRenderedPageBreak/>
+        <w:t xml:space="preserve">Today’s data analytics are moving towards shorter jobs with higher throughput and shorter latency. More applications are moving towards running higher number of jobs in order to improve the application throughput and performance. The focus is shifting towards Many Task Computing paradigm. </w:t>
+      </w:r>
+      <w:r>
+        <w:rPr>
+          <w:noProof/>
+        </w:rPr>
+        <w:t xml:space="preserve">Many task computing includes loosely coupled applications that are generally </w:t>
+      </w:r>
+      <w:r>
+        <w:rPr>
+          <w:noProof/>
+        </w:rPr>
+        <w:t>communication intensive.</w:t>
+      </w:r>
+    </w:p>
+    <w:p>
+      <w:pPr>
+        <w:ind w:firstLine="363"/>
+        <w:rPr>
+          <w:noProof/>
+        </w:rPr>
+      </w:pPr>
+      <w:r>
+        <w:rPr>
+          <w:noProof/>
+        </w:rPr>
+        <w:t xml:space="preserve">We propose CloudKon as a job management system that achieves good load balancing and high system utilization. The heart of the CloudKon is the distributed queuing service. We have used HazleCast to facilitate this purpose. HazelCast performs the role of a highly available and reliable distributed pool of tasks to perfection. Worker Nodes are not adminstered by a centralized dispatcher or scheduler. Our work proposes an efficient pull architecture i.e worker nodes pull the tasks from the pool if they are idle. </w:t>
+      </w:r>
+      <w:r>
+        <w:rPr>
+          <w:noProof/>
+        </w:rPr>
+        <w:t xml:space="preserve">The system is loosely coupled and each component can be scaled based on the needs. </w:t>
+      </w:r>
+    </w:p>
+    <w:p>
+      <w:pPr>
         <w:pStyle w:val="Heading1"/>
-        <w:rPr>
-          <w:noProof/>
-        </w:rPr>
-      </w:pPr>
-      <w:bookmarkStart w:id="3" w:name="_Toc372407871"/>
-      <w:r>
-        <w:rPr>
-          <w:noProof/>
-        </w:rPr>
+        <w:numPr>
+          <w:ilvl w:val="0"/>
+          <w:numId w:val="21"/>
+        </w:numPr>
+      </w:pPr>
+      <w:bookmarkStart w:id="3" w:name="_Toc372489873"/>
+      <w:r>
         <w:t>Background</w:t>
       </w:r>
       <w:bookmarkEnd w:id="3"/>
     </w:p>
     <w:p>
+      <w:r>
+        <w:tab/>
+      </w:r>
+    </w:p>
+    <w:p>
       <w:pPr>
         <w:pStyle w:val="Heading1"/>
-      </w:pPr>
-      <w:bookmarkStart w:id="4" w:name="_Toc372407872"/>
+        <w:numPr>
+          <w:ilvl w:val="0"/>
+          <w:numId w:val="21"/>
+        </w:numPr>
+      </w:pPr>
+      <w:bookmarkStart w:id="4" w:name="_Toc372489874"/>
+      <w:r>
+        <w:t>Motivation</w:t>
+      </w:r>
+      <w:bookmarkEnd w:id="4"/>
+    </w:p>
+    <w:p>
+      <w:pPr>
+        <w:ind w:firstLine="363"/>
+        <w:rPr>
+          <w:noProof/>
+        </w:rPr>
+      </w:pPr>
+      <w:r>
+        <w:rPr>
+          <w:noProof/>
+        </w:rPr>
+        <w:t xml:space="preserve">The main factors </w:t>
+      </w:r>
+      <w:r>
+        <w:rPr>
+          <w:noProof/>
+        </w:rPr>
+        <w:t>leading to</w:t>
+      </w:r>
+      <w:r>
+        <w:rPr>
+          <w:noProof/>
+        </w:rPr>
+        <w:t xml:space="preserve"> our implementation of CloudKon are as follows</w:t>
+      </w:r>
+    </w:p>
+    <w:p>
+      <w:pPr>
+        <w:pStyle w:val="ListParagraph"/>
+        <w:numPr>
+          <w:ilvl w:val="0"/>
+          <w:numId w:val="20"/>
+        </w:numPr>
+        <w:rPr>
+          <w:rFonts w:asciiTheme="minorHAnsi" w:hAnsiTheme="minorHAnsi"/>
+          <w:noProof/>
+        </w:rPr>
+      </w:pPr>
+      <w:r>
+        <w:rPr>
+          <w:rFonts w:asciiTheme="minorHAnsi" w:hAnsiTheme="minorHAnsi"/>
+          <w:noProof/>
+        </w:rPr>
+        <w:t>Design and architect a light-weight task execution framework</w:t>
+      </w:r>
+      <w:r>
+        <w:rPr>
+          <w:rFonts w:asciiTheme="minorHAnsi" w:hAnsiTheme="minorHAnsi"/>
+          <w:noProof/>
+        </w:rPr>
+        <w:t xml:space="preserve"> for MTC workloads</w:t>
+      </w:r>
+    </w:p>
+    <w:p>
+      <w:pPr>
+        <w:pStyle w:val="ListParagraph"/>
+        <w:numPr>
+          <w:ilvl w:val="0"/>
+          <w:numId w:val="20"/>
+        </w:numPr>
+        <w:rPr>
+          <w:rFonts w:asciiTheme="minorHAnsi" w:hAnsiTheme="minorHAnsi"/>
+          <w:noProof/>
+        </w:rPr>
+      </w:pPr>
+      <w:r>
+        <w:rPr>
+          <w:rFonts w:asciiTheme="minorHAnsi" w:hAnsiTheme="minorHAnsi"/>
+          <w:noProof/>
+        </w:rPr>
+        <w:t>Design a simple execution framework with a no frills user interface</w:t>
+      </w:r>
+    </w:p>
+    <w:p>
+      <w:pPr>
+        <w:pStyle w:val="ListParagraph"/>
+        <w:numPr>
+          <w:ilvl w:val="0"/>
+          <w:numId w:val="20"/>
+        </w:numPr>
+        <w:rPr>
+          <w:rFonts w:asciiTheme="minorHAnsi" w:hAnsiTheme="minorHAnsi"/>
+          <w:noProof/>
+        </w:rPr>
+      </w:pPr>
+      <w:r>
+        <w:rPr>
+          <w:rFonts w:asciiTheme="minorHAnsi" w:hAnsiTheme="minorHAnsi"/>
+          <w:noProof/>
+        </w:rPr>
+        <w:t xml:space="preserve">Design </w:t>
+      </w:r>
+      <w:r>
+        <w:rPr>
+          <w:rFonts w:asciiTheme="minorHAnsi" w:hAnsiTheme="minorHAnsi"/>
+          <w:noProof/>
+        </w:rPr>
+        <w:t xml:space="preserve">a robust </w:t>
+      </w:r>
+      <w:r>
+        <w:rPr>
+          <w:rFonts w:asciiTheme="minorHAnsi" w:hAnsiTheme="minorHAnsi"/>
+          <w:noProof/>
+        </w:rPr>
+        <w:t xml:space="preserve">framework </w:t>
+      </w:r>
+      <w:r>
+        <w:rPr>
+          <w:rFonts w:asciiTheme="minorHAnsi" w:hAnsiTheme="minorHAnsi"/>
+          <w:noProof/>
+        </w:rPr>
+        <w:t xml:space="preserve">which can </w:t>
+      </w:r>
+      <w:r>
+        <w:rPr>
+          <w:rFonts w:asciiTheme="minorHAnsi" w:hAnsiTheme="minorHAnsi"/>
+          <w:noProof/>
+        </w:rPr>
+        <w:t>easily switch between public and private cloud environment</w:t>
+      </w:r>
+      <w:r>
+        <w:rPr>
+          <w:rFonts w:asciiTheme="minorHAnsi" w:hAnsiTheme="minorHAnsi"/>
+          <w:noProof/>
+        </w:rPr>
+        <w:t>s</w:t>
+      </w:r>
+    </w:p>
+    <w:p>
+      <w:pPr>
+        <w:pStyle w:val="ListParagraph"/>
+        <w:numPr>
+          <w:ilvl w:val="0"/>
+          <w:numId w:val="20"/>
+        </w:numPr>
+        <w:rPr>
+          <w:rFonts w:asciiTheme="minorHAnsi" w:hAnsiTheme="minorHAnsi"/>
+          <w:noProof/>
+        </w:rPr>
+      </w:pPr>
+      <w:r>
+        <w:rPr>
+          <w:rFonts w:asciiTheme="minorHAnsi" w:hAnsiTheme="minorHAnsi"/>
+          <w:noProof/>
+        </w:rPr>
+        <w:t>Design an extremely scalable execution framework</w:t>
+      </w:r>
+    </w:p>
+    <w:p>
+      <w:pPr>
+        <w:pStyle w:val="ListParagraph"/>
+        <w:numPr>
+          <w:ilvl w:val="0"/>
+          <w:numId w:val="20"/>
+        </w:numPr>
+        <w:rPr>
+          <w:rFonts w:asciiTheme="minorHAnsi" w:hAnsiTheme="minorHAnsi"/>
+          <w:noProof/>
+        </w:rPr>
+      </w:pPr>
+      <w:r>
+        <w:rPr>
+          <w:rFonts w:asciiTheme="minorHAnsi" w:hAnsiTheme="minorHAnsi"/>
+          <w:noProof/>
+        </w:rPr>
+        <w:t>Design a loosely coupled framework to support future enhancements</w:t>
+      </w:r>
+    </w:p>
+    <w:p>
+      <w:pPr>
+        <w:pStyle w:val="ListParagraph"/>
+        <w:numPr>
+          <w:ilvl w:val="0"/>
+          <w:numId w:val="20"/>
+        </w:numPr>
+        <w:rPr>
+          <w:rFonts w:asciiTheme="minorHAnsi" w:hAnsiTheme="minorHAnsi"/>
+          <w:noProof/>
+        </w:rPr>
+      </w:pPr>
+      <w:r>
+        <w:rPr>
+          <w:rFonts w:asciiTheme="minorHAnsi" w:hAnsiTheme="minorHAnsi"/>
+          <w:noProof/>
+        </w:rPr>
+        <w:t xml:space="preserve">Evaluate </w:t>
+      </w:r>
+      <w:r>
+        <w:rPr>
+          <w:rFonts w:asciiTheme="minorHAnsi" w:hAnsiTheme="minorHAnsi"/>
+          <w:noProof/>
+        </w:rPr>
+        <w:t xml:space="preserve"> </w:t>
+      </w:r>
+      <w:r>
+        <w:rPr>
+          <w:rFonts w:asciiTheme="minorHAnsi" w:hAnsiTheme="minorHAnsi"/>
+          <w:noProof/>
+        </w:rPr>
+        <w:t xml:space="preserve">CloudKon  with  other state-of-the-art </w:t>
+      </w:r>
+      <w:r>
+        <w:rPr>
+          <w:rFonts w:asciiTheme="minorHAnsi" w:hAnsiTheme="minorHAnsi"/>
+          <w:noProof/>
+        </w:rPr>
+        <w:t xml:space="preserve"> task execution </w:t>
+      </w:r>
+      <w:r>
+        <w:rPr>
+          <w:rFonts w:asciiTheme="minorHAnsi" w:hAnsiTheme="minorHAnsi"/>
+          <w:noProof/>
+        </w:rPr>
+        <w:t>systems</w:t>
+      </w:r>
+    </w:p>
+    <w:p>
+      <w:pPr>
+        <w:pStyle w:val="ListParagraph"/>
+        <w:numPr>
+          <w:ilvl w:val="0"/>
+          <w:numId w:val="20"/>
+        </w:numPr>
+        <w:rPr>
+          <w:rFonts w:asciiTheme="minorHAnsi" w:hAnsiTheme="minorHAnsi"/>
+          <w:noProof/>
+        </w:rPr>
+      </w:pPr>
+      <w:r>
+        <w:rPr>
+          <w:rFonts w:asciiTheme="minorHAnsi" w:hAnsiTheme="minorHAnsi"/>
+          <w:noProof/>
+        </w:rPr>
+        <w:t xml:space="preserve">Deliver </w:t>
+      </w:r>
+      <w:r>
+        <w:rPr>
+          <w:rFonts w:asciiTheme="minorHAnsi" w:hAnsiTheme="minorHAnsi"/>
+          <w:noProof/>
+        </w:rPr>
+        <w:t xml:space="preserve">excellent throughput </w:t>
+      </w:r>
+      <w:r>
+        <w:rPr>
+          <w:rFonts w:asciiTheme="minorHAnsi" w:hAnsiTheme="minorHAnsi"/>
+          <w:noProof/>
+        </w:rPr>
+        <w:t xml:space="preserve"> with &lt;5% codebase</w:t>
+      </w:r>
+      <w:r>
+        <w:rPr>
+          <w:rFonts w:asciiTheme="minorHAnsi" w:hAnsiTheme="minorHAnsi"/>
+          <w:noProof/>
+        </w:rPr>
+        <w:t xml:space="preserve"> of the job management systems</w:t>
+      </w:r>
+    </w:p>
+    <w:p>
+      <w:pPr>
+        <w:ind w:left="717"/>
+        <w:rPr>
+          <w:noProof/>
+        </w:rPr>
+      </w:pPr>
+    </w:p>
+    <w:p>
+      <w:pPr>
+        <w:pStyle w:val="Heading1"/>
+        <w:numPr>
+          <w:ilvl w:val="0"/>
+          <w:numId w:val="21"/>
+        </w:numPr>
+      </w:pPr>
+      <w:bookmarkStart w:id="5" w:name="_Toc372489875"/>
+      <w:r>
+        <w:rPr>
+          <w:noProof/>
+        </w:rPr>
+        <w:t>Proposed</w:t>
+      </w:r>
+      <w:r>
+        <w:t xml:space="preserve"> Solution</w:t>
+      </w:r>
+      <w:bookmarkEnd w:id="5"/>
+    </w:p>
+    <w:p>
+      <w:pPr>
+        <w:pStyle w:val="Heading1"/>
+        <w:numPr>
+          <w:ilvl w:val="0"/>
+          <w:numId w:val="21"/>
+        </w:numPr>
+      </w:pPr>
+      <w:bookmarkStart w:id="6" w:name="_Toc372489876"/>
+      <w:r>
+        <w:t>Evaluation</w:t>
+      </w:r>
+      <w:bookmarkEnd w:id="6"/>
+    </w:p>
+    <w:p>
+      <w:pPr>
+        <w:pStyle w:val="Heading1"/>
+        <w:numPr>
+          <w:ilvl w:val="0"/>
+          <w:numId w:val="21"/>
+        </w:numPr>
+      </w:pPr>
+      <w:bookmarkStart w:id="7" w:name="_Toc372489877"/>
+      <w:r>
+        <w:rPr>
+          <w:noProof/>
+        </w:rPr>
+        <w:t>Related</w:t>
+      </w:r>
+      <w:r>
+        <w:t xml:space="preserve"> Work</w:t>
+      </w:r>
+      <w:bookmarkEnd w:id="7"/>
+    </w:p>
+    <w:p>
+      <w:pPr>
+        <w:pStyle w:val="Heading1"/>
+        <w:numPr>
+          <w:ilvl w:val="0"/>
+          <w:numId w:val="21"/>
+        </w:numPr>
+      </w:pPr>
+      <w:bookmarkStart w:id="8" w:name="_Toc372489878"/>
+      <w:r>
+        <w:rPr>
+          <w:noProof/>
+        </w:rPr>
+        <w:t>Conclusion</w:t>
+      </w:r>
+      <w:r>
+        <w:t xml:space="preserve"> and Future Work</w:t>
+      </w:r>
+      <w:bookmarkEnd w:id="8"/>
+    </w:p>
+    <w:p>
+      <w:pPr>
+        <w:pStyle w:val="Heading1"/>
+        <w:numPr>
+          <w:ilvl w:val="0"/>
+          <w:numId w:val="21"/>
+        </w:numPr>
+      </w:pPr>
+      <w:bookmarkStart w:id="9" w:name="_Toc372489879"/>
       <w:r>
         <w:rPr>
           <w:noProof/>
@@ -994,7 +2024,7 @@
         </w:rPr>
         <w:t>eferences</w:t>
       </w:r>
-      <w:bookmarkEnd w:id="4"/>
+      <w:bookmarkEnd w:id="9"/>
     </w:p>
     <w:p>
       <w:pPr>
@@ -1014,7 +2044,6 @@
         </w:rPr>
       </w:pPr>
       <w:r>
-        <w:lastRenderedPageBreak/>
         <w:t xml:space="preserve"> </w:t>
       </w:r>
       <w:r>
@@ -1283,390 +2312,22 @@
         </w:numPr>
         <w:rPr>
           <w:rFonts w:asciiTheme="minorHAnsi" w:hAnsiTheme="minorHAnsi"/>
-        </w:rPr>
-      </w:pPr>
-      <w:r>
-        <w:rPr>
-          <w:rFonts w:asciiTheme="minorHAnsi" w:hAnsiTheme="minorHAnsi"/>
-        </w:rPr>
-        <w:t xml:space="preserve">D. </w:t>
-      </w:r>
-      <w:proofErr w:type="spellStart"/>
-      <w:r>
-        <w:rPr>
-          <w:rFonts w:asciiTheme="minorHAnsi" w:hAnsiTheme="minorHAnsi"/>
-        </w:rPr>
-        <w:t>Thain</w:t>
-      </w:r>
-      <w:proofErr w:type="spellEnd"/>
-      <w:r>
-        <w:rPr>
-          <w:rFonts w:asciiTheme="minorHAnsi" w:hAnsiTheme="minorHAnsi"/>
-        </w:rPr>
-        <w:t xml:space="preserve">, T. </w:t>
-      </w:r>
-      <w:proofErr w:type="spellStart"/>
-      <w:r>
-        <w:rPr>
-          <w:rFonts w:asciiTheme="minorHAnsi" w:hAnsiTheme="minorHAnsi"/>
-        </w:rPr>
-        <w:t>Tannenbaum</w:t>
-      </w:r>
-      <w:proofErr w:type="spellEnd"/>
-      <w:r>
-        <w:rPr>
-          <w:rFonts w:asciiTheme="minorHAnsi" w:hAnsiTheme="minorHAnsi"/>
-        </w:rPr>
-        <w:t xml:space="preserve">, M. </w:t>
-      </w:r>
-      <w:proofErr w:type="spellStart"/>
-      <w:r>
-        <w:rPr>
-          <w:rFonts w:asciiTheme="minorHAnsi" w:hAnsiTheme="minorHAnsi"/>
-        </w:rPr>
-        <w:t>Livny</w:t>
-      </w:r>
-      <w:proofErr w:type="spellEnd"/>
-      <w:r>
-        <w:rPr>
-          <w:rFonts w:asciiTheme="minorHAnsi" w:hAnsiTheme="minorHAnsi"/>
-        </w:rPr>
-        <w:t>, “</w:t>
-      </w:r>
-      <w:proofErr w:type="gramStart"/>
-      <w:r>
-        <w:rPr>
-          <w:rFonts w:asciiTheme="minorHAnsi" w:hAnsiTheme="minorHAnsi"/>
-        </w:rPr>
-        <w:t>Distributed  Computing</w:t>
-      </w:r>
-      <w:proofErr w:type="gramEnd"/>
-      <w:r>
-        <w:rPr>
-          <w:rFonts w:asciiTheme="minorHAnsi" w:hAnsiTheme="minorHAnsi"/>
-        </w:rPr>
-        <w:t xml:space="preserve"> in Practice: The Condor Experience” Concurrency and Computation: Practice and Experience 17 (2-4), pp. 323-356, 2005.</w:t>
-      </w:r>
-    </w:p>
-    <w:p>
-      <w:pPr>
-        <w:pStyle w:val="ListParagraph"/>
-        <w:ind w:left="810"/>
-        <w:rPr>
-          <w:rFonts w:asciiTheme="minorHAnsi" w:hAnsiTheme="minorHAnsi"/>
-        </w:rPr>
-      </w:pPr>
-    </w:p>
-    <w:p>
-      <w:pPr>
-        <w:pStyle w:val="ListParagraph"/>
-        <w:numPr>
-          <w:ilvl w:val="0"/>
-          <w:numId w:val="2"/>
-        </w:numPr>
-        <w:rPr>
-          <w:rFonts w:asciiTheme="minorHAnsi" w:hAnsiTheme="minorHAnsi"/>
-        </w:rPr>
-      </w:pPr>
-      <w:r>
-        <w:rPr>
-          <w:rFonts w:asciiTheme="minorHAnsi" w:hAnsiTheme="minorHAnsi"/>
-        </w:rPr>
-        <w:t xml:space="preserve">  M. A. </w:t>
-      </w:r>
-      <w:proofErr w:type="spellStart"/>
-      <w:r>
-        <w:rPr>
-          <w:rFonts w:asciiTheme="minorHAnsi" w:hAnsiTheme="minorHAnsi"/>
-        </w:rPr>
-        <w:t>Jette</w:t>
-      </w:r>
-      <w:proofErr w:type="spellEnd"/>
-      <w:r>
-        <w:rPr>
-          <w:rFonts w:asciiTheme="minorHAnsi" w:hAnsiTheme="minorHAnsi"/>
-        </w:rPr>
-        <w:t xml:space="preserve"> </w:t>
-      </w:r>
-      <w:proofErr w:type="gramStart"/>
-      <w:r>
-        <w:rPr>
-          <w:rFonts w:asciiTheme="minorHAnsi" w:hAnsiTheme="minorHAnsi"/>
-        </w:rPr>
-        <w:t>et</w:t>
-      </w:r>
-      <w:proofErr w:type="gramEnd"/>
-      <w:r>
-        <w:rPr>
-          <w:rFonts w:asciiTheme="minorHAnsi" w:hAnsiTheme="minorHAnsi"/>
-        </w:rPr>
-        <w:t xml:space="preserve">. </w:t>
-      </w:r>
-      <w:proofErr w:type="gramStart"/>
-      <w:r>
-        <w:rPr>
-          <w:rFonts w:asciiTheme="minorHAnsi" w:hAnsiTheme="minorHAnsi"/>
-        </w:rPr>
-        <w:t>al</w:t>
-      </w:r>
-      <w:proofErr w:type="gramEnd"/>
-      <w:r>
-        <w:rPr>
-          <w:rFonts w:asciiTheme="minorHAnsi" w:hAnsiTheme="minorHAnsi"/>
-        </w:rPr>
-        <w:t xml:space="preserve">, </w:t>
-      </w:r>
-      <w:proofErr w:type="spellStart"/>
-      <w:r>
-        <w:rPr>
-          <w:rFonts w:asciiTheme="minorHAnsi" w:hAnsiTheme="minorHAnsi"/>
-        </w:rPr>
-        <w:t>Slurm</w:t>
-      </w:r>
-      <w:proofErr w:type="spellEnd"/>
-      <w:r>
-        <w:rPr>
-          <w:rFonts w:asciiTheme="minorHAnsi" w:hAnsiTheme="minorHAnsi"/>
-        </w:rPr>
-        <w:t xml:space="preserve">: Simple </w:t>
-      </w:r>
-      <w:proofErr w:type="spellStart"/>
-      <w:r>
-        <w:rPr>
-          <w:rFonts w:asciiTheme="minorHAnsi" w:hAnsiTheme="minorHAnsi"/>
-        </w:rPr>
-        <w:t>linux</w:t>
-      </w:r>
-      <w:proofErr w:type="spellEnd"/>
-      <w:r>
-        <w:rPr>
-          <w:rFonts w:asciiTheme="minorHAnsi" w:hAnsiTheme="minorHAnsi"/>
-        </w:rPr>
-        <w:t xml:space="preserve"> utility for  resource management. In Lecture Notes in Computer </w:t>
-      </w:r>
-      <w:proofErr w:type="spellStart"/>
-      <w:r>
-        <w:rPr>
-          <w:rFonts w:asciiTheme="minorHAnsi" w:hAnsiTheme="minorHAnsi"/>
-        </w:rPr>
-        <w:t>Sicence</w:t>
-      </w:r>
-      <w:proofErr w:type="spellEnd"/>
-      <w:r>
-        <w:rPr>
-          <w:rFonts w:asciiTheme="minorHAnsi" w:hAnsiTheme="minorHAnsi"/>
-        </w:rPr>
-        <w:t xml:space="preserve">: Proceedings of Job Scheduling Strategies for </w:t>
-      </w:r>
-      <w:proofErr w:type="spellStart"/>
-      <w:r>
-        <w:rPr>
-          <w:rFonts w:asciiTheme="minorHAnsi" w:hAnsiTheme="minorHAnsi"/>
-        </w:rPr>
-        <w:t>Prarallel</w:t>
-      </w:r>
-      <w:proofErr w:type="spellEnd"/>
-      <w:r>
-        <w:rPr>
-          <w:rFonts w:asciiTheme="minorHAnsi" w:hAnsiTheme="minorHAnsi"/>
-        </w:rPr>
-        <w:t xml:space="preserve"> </w:t>
-      </w:r>
-      <w:proofErr w:type="spellStart"/>
-      <w:r>
-        <w:rPr>
-          <w:rFonts w:asciiTheme="minorHAnsi" w:hAnsiTheme="minorHAnsi"/>
-        </w:rPr>
-        <w:t>Procesing</w:t>
-      </w:r>
-      <w:proofErr w:type="spellEnd"/>
-      <w:r>
-        <w:rPr>
-          <w:rFonts w:asciiTheme="minorHAnsi" w:hAnsiTheme="minorHAnsi"/>
-        </w:rPr>
-        <w:t xml:space="preserve"> (JSSPP) 2003 (2002), Springer-</w:t>
-      </w:r>
-      <w:proofErr w:type="spellStart"/>
-      <w:r>
-        <w:rPr>
-          <w:rFonts w:asciiTheme="minorHAnsi" w:hAnsiTheme="minorHAnsi"/>
-        </w:rPr>
-        <w:t>Verlag</w:t>
-      </w:r>
-      <w:proofErr w:type="spellEnd"/>
-      <w:r>
-        <w:rPr>
-          <w:rFonts w:asciiTheme="minorHAnsi" w:hAnsiTheme="minorHAnsi"/>
-        </w:rPr>
-        <w:t>, pp. 44-60</w:t>
-      </w:r>
-    </w:p>
-    <w:p>
-      <w:pPr>
-        <w:pStyle w:val="ListParagraph"/>
-        <w:rPr>
-          <w:rFonts w:asciiTheme="minorHAnsi" w:hAnsiTheme="minorHAnsi"/>
-        </w:rPr>
-      </w:pPr>
-    </w:p>
-    <w:p>
-      <w:pPr>
-        <w:pStyle w:val="ListParagraph"/>
-        <w:numPr>
-          <w:ilvl w:val="0"/>
-          <w:numId w:val="2"/>
-        </w:numPr>
-        <w:rPr>
-          <w:rFonts w:asciiTheme="minorHAnsi" w:hAnsiTheme="minorHAnsi"/>
-        </w:rPr>
-      </w:pPr>
-      <w:r>
-        <w:rPr>
-          <w:rFonts w:asciiTheme="minorHAnsi" w:hAnsiTheme="minorHAnsi"/>
-        </w:rPr>
-        <w:t xml:space="preserve"> B. Bode </w:t>
-      </w:r>
-      <w:proofErr w:type="gramStart"/>
-      <w:r>
-        <w:rPr>
-          <w:rFonts w:asciiTheme="minorHAnsi" w:hAnsiTheme="minorHAnsi"/>
-        </w:rPr>
-        <w:t>et</w:t>
-      </w:r>
-      <w:proofErr w:type="gramEnd"/>
-      <w:r>
-        <w:rPr>
-          <w:rFonts w:asciiTheme="minorHAnsi" w:hAnsiTheme="minorHAnsi"/>
-        </w:rPr>
-        <w:t xml:space="preserve">. al. “The Portable Batch Scheduler and the Maui Scheduler on Linux Clusters,” </w:t>
-      </w:r>
-      <w:proofErr w:type="spellStart"/>
-      <w:r>
-        <w:rPr>
-          <w:rFonts w:asciiTheme="minorHAnsi" w:hAnsiTheme="minorHAnsi"/>
-        </w:rPr>
-        <w:t>Usenix</w:t>
-      </w:r>
-      <w:proofErr w:type="spellEnd"/>
-      <w:r>
-        <w:rPr>
-          <w:rFonts w:asciiTheme="minorHAnsi" w:hAnsiTheme="minorHAnsi"/>
-        </w:rPr>
-        <w:t>, 4th Annual Linux Showcase &amp; Conference, 2000.</w:t>
-      </w:r>
-    </w:p>
-    <w:p>
-      <w:pPr>
-        <w:pStyle w:val="ListParagraph"/>
-        <w:rPr>
-          <w:rFonts w:asciiTheme="minorHAnsi" w:hAnsiTheme="minorHAnsi"/>
-        </w:rPr>
-      </w:pPr>
-    </w:p>
-    <w:p>
-      <w:pPr>
-        <w:pStyle w:val="ListParagraph"/>
-        <w:numPr>
-          <w:ilvl w:val="0"/>
-          <w:numId w:val="2"/>
-        </w:numPr>
-        <w:rPr>
-          <w:rFonts w:asciiTheme="minorHAnsi" w:hAnsiTheme="minorHAnsi"/>
-        </w:rPr>
-      </w:pPr>
-      <w:r>
-        <w:rPr>
-          <w:rFonts w:asciiTheme="minorHAnsi" w:hAnsiTheme="minorHAnsi"/>
-        </w:rPr>
-        <w:t xml:space="preserve">I. </w:t>
-      </w:r>
-      <w:proofErr w:type="spellStart"/>
-      <w:r>
-        <w:rPr>
-          <w:rFonts w:asciiTheme="minorHAnsi" w:hAnsiTheme="minorHAnsi"/>
-        </w:rPr>
-        <w:t>Raicu</w:t>
-      </w:r>
-      <w:proofErr w:type="spellEnd"/>
-      <w:r>
-        <w:rPr>
-          <w:rFonts w:asciiTheme="minorHAnsi" w:hAnsiTheme="minorHAnsi"/>
-        </w:rPr>
-        <w:t xml:space="preserve">, </w:t>
-      </w:r>
-      <w:proofErr w:type="gramStart"/>
-      <w:r>
-        <w:rPr>
-          <w:rFonts w:asciiTheme="minorHAnsi" w:hAnsiTheme="minorHAnsi"/>
-        </w:rPr>
-        <w:t>et</w:t>
-      </w:r>
-      <w:proofErr w:type="gramEnd"/>
-      <w:r>
-        <w:rPr>
-          <w:rFonts w:asciiTheme="minorHAnsi" w:hAnsiTheme="minorHAnsi"/>
-        </w:rPr>
-        <w:t xml:space="preserve">.  al. “Falkon: A Fast and Light-weight </w:t>
-      </w:r>
-      <w:proofErr w:type="spellStart"/>
-      <w:r>
-        <w:rPr>
-          <w:rFonts w:asciiTheme="minorHAnsi" w:hAnsiTheme="minorHAnsi"/>
-        </w:rPr>
-        <w:t>tasK</w:t>
-      </w:r>
-      <w:proofErr w:type="spellEnd"/>
-      <w:r>
-        <w:rPr>
-          <w:rFonts w:asciiTheme="minorHAnsi" w:hAnsiTheme="minorHAnsi"/>
-        </w:rPr>
-        <w:t xml:space="preserve"> </w:t>
-      </w:r>
-      <w:proofErr w:type="spellStart"/>
-      <w:r>
-        <w:rPr>
-          <w:rFonts w:asciiTheme="minorHAnsi" w:hAnsiTheme="minorHAnsi"/>
-        </w:rPr>
-        <w:t>executiON</w:t>
-      </w:r>
-      <w:proofErr w:type="spellEnd"/>
-      <w:r>
-        <w:rPr>
-          <w:rFonts w:asciiTheme="minorHAnsi" w:hAnsiTheme="minorHAnsi"/>
-        </w:rPr>
-        <w:t xml:space="preserve"> Framework,” IEEE/ACM SC 2007</w:t>
-      </w:r>
-    </w:p>
-    <w:p>
-      <w:pPr>
-        <w:pStyle w:val="ListParagraph"/>
-        <w:rPr>
-          <w:rFonts w:asciiTheme="minorHAnsi" w:hAnsiTheme="minorHAnsi"/>
-        </w:rPr>
-      </w:pPr>
-    </w:p>
-    <w:p>
-      <w:pPr>
-        <w:pStyle w:val="ListParagraph"/>
-        <w:numPr>
-          <w:ilvl w:val="0"/>
-          <w:numId w:val="2"/>
-        </w:numPr>
-        <w:rPr>
-          <w:rFonts w:asciiTheme="minorHAnsi" w:hAnsiTheme="minorHAnsi"/>
-        </w:rPr>
-      </w:pPr>
-      <w:r>
-        <w:rPr>
-          <w:rFonts w:asciiTheme="minorHAnsi" w:hAnsiTheme="minorHAnsi"/>
-        </w:rPr>
-        <w:t xml:space="preserve"> CloudKon </w:t>
+          <w:highlight w:val="lightGray"/>
+        </w:rPr>
+      </w:pPr>
+      <w:r>
+        <w:rPr>
+          <w:rFonts w:asciiTheme="minorHAnsi" w:hAnsiTheme="minorHAnsi"/>
+          <w:highlight w:val="lightGray"/>
+        </w:rPr>
+        <w:t xml:space="preserve">CloudKon </w:t>
       </w:r>
       <w:hyperlink r:id="rId11" w:history="1">
         <w:r>
           <w:rPr>
             <w:rStyle w:val="Hyperlink"/>
             <w:rFonts w:asciiTheme="minorHAnsi" w:hAnsiTheme="minorHAnsi"/>
+            <w:highlight w:val="lightGray"/>
           </w:rPr>
           <w:t>http://www.cs.iit.edu/~iraicu/teaching/CS554-F13/proj/CloudKon-DTS.pdf</w:t>
         </w:r>
@@ -1675,6 +2336,11 @@
     <w:p>
       <w:pPr>
         <w:pStyle w:val="ListParagraph"/>
+        <w:ind w:left="810"/>
+        <w:rPr>
+          <w:rFonts w:asciiTheme="minorHAnsi" w:hAnsiTheme="minorHAnsi"/>
+          <w:highlight w:val="lightGray"/>
+        </w:rPr>
       </w:pPr>
     </w:p>
     <w:p>
@@ -1686,11 +2352,443 @@
         </w:numPr>
         <w:rPr>
           <w:rFonts w:asciiTheme="minorHAnsi" w:hAnsiTheme="minorHAnsi"/>
-        </w:rPr>
-      </w:pPr>
-      <w:r>
-        <w:rPr>
-          <w:rFonts w:asciiTheme="minorHAnsi" w:hAnsiTheme="minorHAnsi"/>
+          <w:highlight w:val="lightGray"/>
+        </w:rPr>
+      </w:pPr>
+      <w:r>
+        <w:rPr>
+          <w:rFonts w:asciiTheme="minorHAnsi" w:hAnsiTheme="minorHAnsi"/>
+          <w:highlight w:val="lightGray"/>
+        </w:rPr>
+        <w:t xml:space="preserve">D. </w:t>
+      </w:r>
+      <w:proofErr w:type="spellStart"/>
+      <w:r>
+        <w:rPr>
+          <w:rFonts w:asciiTheme="minorHAnsi" w:hAnsiTheme="minorHAnsi"/>
+          <w:highlight w:val="lightGray"/>
+        </w:rPr>
+        <w:t>Thain</w:t>
+      </w:r>
+      <w:proofErr w:type="spellEnd"/>
+      <w:r>
+        <w:rPr>
+          <w:rFonts w:asciiTheme="minorHAnsi" w:hAnsiTheme="minorHAnsi"/>
+          <w:highlight w:val="lightGray"/>
+        </w:rPr>
+        <w:t xml:space="preserve">, T. </w:t>
+      </w:r>
+      <w:proofErr w:type="spellStart"/>
+      <w:r>
+        <w:rPr>
+          <w:rFonts w:asciiTheme="minorHAnsi" w:hAnsiTheme="minorHAnsi"/>
+          <w:highlight w:val="lightGray"/>
+        </w:rPr>
+        <w:t>Tannenbaum</w:t>
+      </w:r>
+      <w:proofErr w:type="spellEnd"/>
+      <w:r>
+        <w:rPr>
+          <w:rFonts w:asciiTheme="minorHAnsi" w:hAnsiTheme="minorHAnsi"/>
+          <w:highlight w:val="lightGray"/>
+        </w:rPr>
+        <w:t xml:space="preserve">, M. </w:t>
+      </w:r>
+      <w:proofErr w:type="spellStart"/>
+      <w:r>
+        <w:rPr>
+          <w:rFonts w:asciiTheme="minorHAnsi" w:hAnsiTheme="minorHAnsi"/>
+          <w:highlight w:val="lightGray"/>
+        </w:rPr>
+        <w:t>Livny</w:t>
+      </w:r>
+      <w:proofErr w:type="spellEnd"/>
+      <w:r>
+        <w:rPr>
+          <w:rFonts w:asciiTheme="minorHAnsi" w:hAnsiTheme="minorHAnsi"/>
+          <w:highlight w:val="lightGray"/>
+        </w:rPr>
+        <w:t>, “</w:t>
+      </w:r>
+      <w:proofErr w:type="gramStart"/>
+      <w:r>
+        <w:rPr>
+          <w:rFonts w:asciiTheme="minorHAnsi" w:hAnsiTheme="minorHAnsi"/>
+          <w:highlight w:val="lightGray"/>
+        </w:rPr>
+        <w:t>Distributed  Computing</w:t>
+      </w:r>
+      <w:proofErr w:type="gramEnd"/>
+      <w:r>
+        <w:rPr>
+          <w:rFonts w:asciiTheme="minorHAnsi" w:hAnsiTheme="minorHAnsi"/>
+          <w:highlight w:val="lightGray"/>
+        </w:rPr>
+        <w:t xml:space="preserve"> in Practice: The Condor Experience” Concurrency and Computation: Practice and Experience 17 (2-4), pp. 323-356, 2005.</w:t>
+      </w:r>
+    </w:p>
+    <w:p>
+      <w:pPr>
+        <w:pStyle w:val="ListParagraph"/>
+        <w:ind w:left="810"/>
+        <w:rPr>
+          <w:rFonts w:asciiTheme="minorHAnsi" w:hAnsiTheme="minorHAnsi"/>
+          <w:highlight w:val="lightGray"/>
+        </w:rPr>
+      </w:pPr>
+    </w:p>
+    <w:p>
+      <w:pPr>
+        <w:pStyle w:val="ListParagraph"/>
+        <w:numPr>
+          <w:ilvl w:val="0"/>
+          <w:numId w:val="2"/>
+        </w:numPr>
+        <w:rPr>
+          <w:rFonts w:asciiTheme="minorHAnsi" w:hAnsiTheme="minorHAnsi"/>
+          <w:highlight w:val="lightGray"/>
+        </w:rPr>
+      </w:pPr>
+      <w:r>
+        <w:rPr>
+          <w:rFonts w:asciiTheme="minorHAnsi" w:hAnsiTheme="minorHAnsi"/>
+          <w:highlight w:val="lightGray"/>
+        </w:rPr>
+        <w:t xml:space="preserve">  M. A. </w:t>
+      </w:r>
+      <w:proofErr w:type="spellStart"/>
+      <w:r>
+        <w:rPr>
+          <w:rFonts w:asciiTheme="minorHAnsi" w:hAnsiTheme="minorHAnsi"/>
+          <w:highlight w:val="lightGray"/>
+        </w:rPr>
+        <w:t>Jette</w:t>
+      </w:r>
+      <w:proofErr w:type="spellEnd"/>
+      <w:r>
+        <w:rPr>
+          <w:rFonts w:asciiTheme="minorHAnsi" w:hAnsiTheme="minorHAnsi"/>
+          <w:highlight w:val="lightGray"/>
+        </w:rPr>
+        <w:t xml:space="preserve"> </w:t>
+      </w:r>
+      <w:proofErr w:type="gramStart"/>
+      <w:r>
+        <w:rPr>
+          <w:rFonts w:asciiTheme="minorHAnsi" w:hAnsiTheme="minorHAnsi"/>
+          <w:highlight w:val="lightGray"/>
+        </w:rPr>
+        <w:t>et</w:t>
+      </w:r>
+      <w:proofErr w:type="gramEnd"/>
+      <w:r>
+        <w:rPr>
+          <w:rFonts w:asciiTheme="minorHAnsi" w:hAnsiTheme="minorHAnsi"/>
+          <w:highlight w:val="lightGray"/>
+        </w:rPr>
+        <w:t xml:space="preserve">. </w:t>
+      </w:r>
+      <w:proofErr w:type="gramStart"/>
+      <w:r>
+        <w:rPr>
+          <w:rFonts w:asciiTheme="minorHAnsi" w:hAnsiTheme="minorHAnsi"/>
+          <w:highlight w:val="lightGray"/>
+        </w:rPr>
+        <w:t>al</w:t>
+      </w:r>
+      <w:proofErr w:type="gramEnd"/>
+      <w:r>
+        <w:rPr>
+          <w:rFonts w:asciiTheme="minorHAnsi" w:hAnsiTheme="minorHAnsi"/>
+          <w:highlight w:val="lightGray"/>
+        </w:rPr>
+        <w:t xml:space="preserve">, </w:t>
+      </w:r>
+      <w:proofErr w:type="spellStart"/>
+      <w:r>
+        <w:rPr>
+          <w:rFonts w:asciiTheme="minorHAnsi" w:hAnsiTheme="minorHAnsi"/>
+          <w:highlight w:val="lightGray"/>
+        </w:rPr>
+        <w:t>Slurm</w:t>
+      </w:r>
+      <w:proofErr w:type="spellEnd"/>
+      <w:r>
+        <w:rPr>
+          <w:rFonts w:asciiTheme="minorHAnsi" w:hAnsiTheme="minorHAnsi"/>
+          <w:highlight w:val="lightGray"/>
+        </w:rPr>
+        <w:t xml:space="preserve">: Simple </w:t>
+      </w:r>
+      <w:proofErr w:type="spellStart"/>
+      <w:r>
+        <w:rPr>
+          <w:rFonts w:asciiTheme="minorHAnsi" w:hAnsiTheme="minorHAnsi"/>
+          <w:highlight w:val="lightGray"/>
+        </w:rPr>
+        <w:t>linux</w:t>
+      </w:r>
+      <w:proofErr w:type="spellEnd"/>
+      <w:r>
+        <w:rPr>
+          <w:rFonts w:asciiTheme="minorHAnsi" w:hAnsiTheme="minorHAnsi"/>
+          <w:highlight w:val="lightGray"/>
+        </w:rPr>
+        <w:t xml:space="preserve"> utility for  resource management. In Lecture Notes in Computer </w:t>
+      </w:r>
+      <w:proofErr w:type="spellStart"/>
+      <w:r>
+        <w:rPr>
+          <w:rFonts w:asciiTheme="minorHAnsi" w:hAnsiTheme="minorHAnsi"/>
+          <w:highlight w:val="lightGray"/>
+        </w:rPr>
+        <w:t>Sicence</w:t>
+      </w:r>
+      <w:proofErr w:type="spellEnd"/>
+      <w:r>
+        <w:rPr>
+          <w:rFonts w:asciiTheme="minorHAnsi" w:hAnsiTheme="minorHAnsi"/>
+          <w:highlight w:val="lightGray"/>
+        </w:rPr>
+        <w:t xml:space="preserve">: Proceedings of Job Scheduling Strategies for </w:t>
+      </w:r>
+      <w:proofErr w:type="spellStart"/>
+      <w:r>
+        <w:rPr>
+          <w:rFonts w:asciiTheme="minorHAnsi" w:hAnsiTheme="minorHAnsi"/>
+          <w:highlight w:val="lightGray"/>
+        </w:rPr>
+        <w:t>Prarallel</w:t>
+      </w:r>
+      <w:proofErr w:type="spellEnd"/>
+      <w:r>
+        <w:rPr>
+          <w:rFonts w:asciiTheme="minorHAnsi" w:hAnsiTheme="minorHAnsi"/>
+          <w:highlight w:val="lightGray"/>
+        </w:rPr>
+        <w:t xml:space="preserve"> </w:t>
+      </w:r>
+      <w:proofErr w:type="spellStart"/>
+      <w:r>
+        <w:rPr>
+          <w:rFonts w:asciiTheme="minorHAnsi" w:hAnsiTheme="minorHAnsi"/>
+          <w:highlight w:val="lightGray"/>
+        </w:rPr>
+        <w:t>Procesing</w:t>
+      </w:r>
+      <w:proofErr w:type="spellEnd"/>
+      <w:r>
+        <w:rPr>
+          <w:rFonts w:asciiTheme="minorHAnsi" w:hAnsiTheme="minorHAnsi"/>
+          <w:highlight w:val="lightGray"/>
+        </w:rPr>
+        <w:t xml:space="preserve"> (JSSPP) 2003 (2002), Springer-</w:t>
+      </w:r>
+      <w:proofErr w:type="spellStart"/>
+      <w:r>
+        <w:rPr>
+          <w:rFonts w:asciiTheme="minorHAnsi" w:hAnsiTheme="minorHAnsi"/>
+          <w:highlight w:val="lightGray"/>
+        </w:rPr>
+        <w:t>Verlag</w:t>
+      </w:r>
+      <w:proofErr w:type="spellEnd"/>
+      <w:r>
+        <w:rPr>
+          <w:rFonts w:asciiTheme="minorHAnsi" w:hAnsiTheme="minorHAnsi"/>
+          <w:highlight w:val="lightGray"/>
+        </w:rPr>
+        <w:t>, pp. 44-60</w:t>
+      </w:r>
+    </w:p>
+    <w:p>
+      <w:pPr>
+        <w:pStyle w:val="ListParagraph"/>
+        <w:rPr>
+          <w:rFonts w:asciiTheme="minorHAnsi" w:hAnsiTheme="minorHAnsi"/>
+          <w:highlight w:val="lightGray"/>
+        </w:rPr>
+      </w:pPr>
+    </w:p>
+    <w:p>
+      <w:pPr>
+        <w:pStyle w:val="ListParagraph"/>
+        <w:numPr>
+          <w:ilvl w:val="0"/>
+          <w:numId w:val="2"/>
+        </w:numPr>
+        <w:rPr>
+          <w:rFonts w:asciiTheme="minorHAnsi" w:hAnsiTheme="minorHAnsi"/>
+          <w:highlight w:val="lightGray"/>
+        </w:rPr>
+      </w:pPr>
+      <w:r>
+        <w:rPr>
+          <w:rFonts w:asciiTheme="minorHAnsi" w:hAnsiTheme="minorHAnsi"/>
+          <w:highlight w:val="lightGray"/>
+        </w:rPr>
+        <w:t xml:space="preserve"> B. Bode </w:t>
+      </w:r>
+      <w:proofErr w:type="gramStart"/>
+      <w:r>
+        <w:rPr>
+          <w:rFonts w:asciiTheme="minorHAnsi" w:hAnsiTheme="minorHAnsi"/>
+          <w:highlight w:val="lightGray"/>
+        </w:rPr>
+        <w:t>et</w:t>
+      </w:r>
+      <w:proofErr w:type="gramEnd"/>
+      <w:r>
+        <w:rPr>
+          <w:rFonts w:asciiTheme="minorHAnsi" w:hAnsiTheme="minorHAnsi"/>
+          <w:highlight w:val="lightGray"/>
+        </w:rPr>
+        <w:t xml:space="preserve">. al. “The Portable Batch Scheduler and the Maui Scheduler on Linux Clusters,” </w:t>
+      </w:r>
+      <w:proofErr w:type="spellStart"/>
+      <w:r>
+        <w:rPr>
+          <w:rFonts w:asciiTheme="minorHAnsi" w:hAnsiTheme="minorHAnsi"/>
+          <w:highlight w:val="lightGray"/>
+        </w:rPr>
+        <w:t>Usenix</w:t>
+      </w:r>
+      <w:proofErr w:type="spellEnd"/>
+      <w:r>
+        <w:rPr>
+          <w:rFonts w:asciiTheme="minorHAnsi" w:hAnsiTheme="minorHAnsi"/>
+          <w:highlight w:val="lightGray"/>
+        </w:rPr>
+        <w:t>, 4th Annual Linux Showcase &amp; Conference, 2000.</w:t>
+      </w:r>
+    </w:p>
+    <w:p>
+      <w:pPr>
+        <w:pStyle w:val="ListParagraph"/>
+        <w:rPr>
+          <w:rFonts w:asciiTheme="minorHAnsi" w:hAnsiTheme="minorHAnsi"/>
+          <w:highlight w:val="lightGray"/>
+        </w:rPr>
+      </w:pPr>
+    </w:p>
+    <w:p>
+      <w:pPr>
+        <w:pStyle w:val="ListParagraph"/>
+        <w:numPr>
+          <w:ilvl w:val="0"/>
+          <w:numId w:val="2"/>
+        </w:numPr>
+        <w:rPr>
+          <w:rFonts w:asciiTheme="minorHAnsi" w:hAnsiTheme="minorHAnsi"/>
+          <w:highlight w:val="lightGray"/>
+        </w:rPr>
+      </w:pPr>
+      <w:r>
+        <w:rPr>
+          <w:rFonts w:asciiTheme="minorHAnsi" w:hAnsiTheme="minorHAnsi"/>
+          <w:highlight w:val="lightGray"/>
+        </w:rPr>
+        <w:t xml:space="preserve">I. </w:t>
+      </w:r>
+      <w:proofErr w:type="spellStart"/>
+      <w:r>
+        <w:rPr>
+          <w:rFonts w:asciiTheme="minorHAnsi" w:hAnsiTheme="minorHAnsi"/>
+          <w:highlight w:val="lightGray"/>
+        </w:rPr>
+        <w:t>Raicu</w:t>
+      </w:r>
+      <w:proofErr w:type="spellEnd"/>
+      <w:r>
+        <w:rPr>
+          <w:rFonts w:asciiTheme="minorHAnsi" w:hAnsiTheme="minorHAnsi"/>
+          <w:highlight w:val="lightGray"/>
+        </w:rPr>
+        <w:t xml:space="preserve">, </w:t>
+      </w:r>
+      <w:proofErr w:type="gramStart"/>
+      <w:r>
+        <w:rPr>
+          <w:rFonts w:asciiTheme="minorHAnsi" w:hAnsiTheme="minorHAnsi"/>
+          <w:highlight w:val="lightGray"/>
+        </w:rPr>
+        <w:t>et</w:t>
+      </w:r>
+      <w:proofErr w:type="gramEnd"/>
+      <w:r>
+        <w:rPr>
+          <w:rFonts w:asciiTheme="minorHAnsi" w:hAnsiTheme="minorHAnsi"/>
+          <w:highlight w:val="lightGray"/>
+        </w:rPr>
+        <w:t xml:space="preserve">.  al. “Falkon: A Fast and Light-weight </w:t>
+      </w:r>
+      <w:proofErr w:type="spellStart"/>
+      <w:r>
+        <w:rPr>
+          <w:rFonts w:asciiTheme="minorHAnsi" w:hAnsiTheme="minorHAnsi"/>
+          <w:highlight w:val="lightGray"/>
+        </w:rPr>
+        <w:t>tasK</w:t>
+      </w:r>
+      <w:proofErr w:type="spellEnd"/>
+      <w:r>
+        <w:rPr>
+          <w:rFonts w:asciiTheme="minorHAnsi" w:hAnsiTheme="minorHAnsi"/>
+          <w:highlight w:val="lightGray"/>
+        </w:rPr>
+        <w:t xml:space="preserve"> </w:t>
+      </w:r>
+      <w:proofErr w:type="spellStart"/>
+      <w:r>
+        <w:rPr>
+          <w:rFonts w:asciiTheme="minorHAnsi" w:hAnsiTheme="minorHAnsi"/>
+          <w:highlight w:val="lightGray"/>
+        </w:rPr>
+        <w:t>executiON</w:t>
+      </w:r>
+      <w:proofErr w:type="spellEnd"/>
+      <w:r>
+        <w:rPr>
+          <w:rFonts w:asciiTheme="minorHAnsi" w:hAnsiTheme="minorHAnsi"/>
+          <w:highlight w:val="lightGray"/>
+        </w:rPr>
+        <w:t xml:space="preserve"> Framework,” IEEE/ACM SC 2007</w:t>
+      </w:r>
+    </w:p>
+    <w:p>
+      <w:pPr>
+        <w:pStyle w:val="ListParagraph"/>
+        <w:rPr>
+          <w:rFonts w:asciiTheme="minorHAnsi" w:hAnsiTheme="minorHAnsi"/>
+          <w:highlight w:val="lightGray"/>
+        </w:rPr>
+      </w:pPr>
+    </w:p>
+    <w:p>
+      <w:pPr>
+        <w:pStyle w:val="ListParagraph"/>
+        <w:ind w:left="810"/>
+        <w:rPr>
+          <w:highlight w:val="lightGray"/>
+        </w:rPr>
+      </w:pPr>
+    </w:p>
+    <w:p>
+      <w:pPr>
+        <w:pStyle w:val="ListParagraph"/>
+        <w:numPr>
+          <w:ilvl w:val="0"/>
+          <w:numId w:val="2"/>
+        </w:numPr>
+        <w:rPr>
+          <w:rFonts w:asciiTheme="minorHAnsi" w:hAnsiTheme="minorHAnsi"/>
+          <w:highlight w:val="lightGray"/>
+        </w:rPr>
+      </w:pPr>
+      <w:r>
+        <w:rPr>
+          <w:rFonts w:asciiTheme="minorHAnsi" w:hAnsiTheme="minorHAnsi"/>
+          <w:highlight w:val="lightGray"/>
         </w:rPr>
         <w:t>ZHT: A Light-weight Reliable Persistent Dynamic Scalable Zero-hop Distributed Hash Table, IPDPS 2013</w:t>
       </w:r>
@@ -1762,7 +2860,7 @@
             <w:rPr>
               <w:noProof/>
             </w:rPr>
-            <w:t>1</w:t>
+            <w:t>4</w:t>
           </w:r>
         </w:fldSimple>
       </w:p>
@@ -2031,6 +3129,232 @@
     </w:lvl>
   </w:abstractNum>
   <w:abstractNum w:abstractNumId="2">
+    <w:nsid w:val="08CD4C07"/>
+    <w:multiLevelType w:val="hybridMultilevel"/>
+    <w:tmpl w:val="D202345A"/>
+    <w:lvl w:ilvl="0" w:tplc="4009000D">
+      <w:start w:val="1"/>
+      <w:numFmt w:val="bullet"/>
+      <w:lvlText w:val=""/>
+      <w:lvlJc w:val="left"/>
+      <w:pPr>
+        <w:ind w:left="1077" w:hanging="360"/>
+      </w:pPr>
+      <w:rPr>
+        <w:rFonts w:ascii="Wingdings" w:hAnsi="Wingdings" w:hint="default"/>
+      </w:rPr>
+    </w:lvl>
+    <w:lvl w:ilvl="1" w:tplc="40090003" w:tentative="1">
+      <w:start w:val="1"/>
+      <w:numFmt w:val="bullet"/>
+      <w:lvlText w:val="o"/>
+      <w:lvlJc w:val="left"/>
+      <w:pPr>
+        <w:ind w:left="1797" w:hanging="360"/>
+      </w:pPr>
+      <w:rPr>
+        <w:rFonts w:ascii="Courier New" w:hAnsi="Courier New" w:cs="Courier New" w:hint="default"/>
+      </w:rPr>
+    </w:lvl>
+    <w:lvl w:ilvl="2" w:tplc="40090005" w:tentative="1">
+      <w:start w:val="1"/>
+      <w:numFmt w:val="bullet"/>
+      <w:lvlText w:val=""/>
+      <w:lvlJc w:val="left"/>
+      <w:pPr>
+        <w:ind w:left="2517" w:hanging="360"/>
+      </w:pPr>
+      <w:rPr>
+        <w:rFonts w:ascii="Wingdings" w:hAnsi="Wingdings" w:hint="default"/>
+      </w:rPr>
+    </w:lvl>
+    <w:lvl w:ilvl="3" w:tplc="40090001" w:tentative="1">
+      <w:start w:val="1"/>
+      <w:numFmt w:val="bullet"/>
+      <w:lvlText w:val=""/>
+      <w:lvlJc w:val="left"/>
+      <w:pPr>
+        <w:ind w:left="3237" w:hanging="360"/>
+      </w:pPr>
+      <w:rPr>
+        <w:rFonts w:ascii="Symbol" w:hAnsi="Symbol" w:hint="default"/>
+      </w:rPr>
+    </w:lvl>
+    <w:lvl w:ilvl="4" w:tplc="40090003" w:tentative="1">
+      <w:start w:val="1"/>
+      <w:numFmt w:val="bullet"/>
+      <w:lvlText w:val="o"/>
+      <w:lvlJc w:val="left"/>
+      <w:pPr>
+        <w:ind w:left="3957" w:hanging="360"/>
+      </w:pPr>
+      <w:rPr>
+        <w:rFonts w:ascii="Courier New" w:hAnsi="Courier New" w:cs="Courier New" w:hint="default"/>
+      </w:rPr>
+    </w:lvl>
+    <w:lvl w:ilvl="5" w:tplc="40090005" w:tentative="1">
+      <w:start w:val="1"/>
+      <w:numFmt w:val="bullet"/>
+      <w:lvlText w:val=""/>
+      <w:lvlJc w:val="left"/>
+      <w:pPr>
+        <w:ind w:left="4677" w:hanging="360"/>
+      </w:pPr>
+      <w:rPr>
+        <w:rFonts w:ascii="Wingdings" w:hAnsi="Wingdings" w:hint="default"/>
+      </w:rPr>
+    </w:lvl>
+    <w:lvl w:ilvl="6" w:tplc="40090001" w:tentative="1">
+      <w:start w:val="1"/>
+      <w:numFmt w:val="bullet"/>
+      <w:lvlText w:val=""/>
+      <w:lvlJc w:val="left"/>
+      <w:pPr>
+        <w:ind w:left="5397" w:hanging="360"/>
+      </w:pPr>
+      <w:rPr>
+        <w:rFonts w:ascii="Symbol" w:hAnsi="Symbol" w:hint="default"/>
+      </w:rPr>
+    </w:lvl>
+    <w:lvl w:ilvl="7" w:tplc="40090003" w:tentative="1">
+      <w:start w:val="1"/>
+      <w:numFmt w:val="bullet"/>
+      <w:lvlText w:val="o"/>
+      <w:lvlJc w:val="left"/>
+      <w:pPr>
+        <w:ind w:left="6117" w:hanging="360"/>
+      </w:pPr>
+      <w:rPr>
+        <w:rFonts w:ascii="Courier New" w:hAnsi="Courier New" w:cs="Courier New" w:hint="default"/>
+      </w:rPr>
+    </w:lvl>
+    <w:lvl w:ilvl="8" w:tplc="40090005" w:tentative="1">
+      <w:start w:val="1"/>
+      <w:numFmt w:val="bullet"/>
+      <w:lvlText w:val=""/>
+      <w:lvlJc w:val="left"/>
+      <w:pPr>
+        <w:ind w:left="6837" w:hanging="360"/>
+      </w:pPr>
+      <w:rPr>
+        <w:rFonts w:ascii="Wingdings" w:hAnsi="Wingdings" w:hint="default"/>
+      </w:rPr>
+    </w:lvl>
+  </w:abstractNum>
+  <w:abstractNum w:abstractNumId="3">
+    <w:nsid w:val="154B12E0"/>
+    <w:multiLevelType w:val="hybridMultilevel"/>
+    <w:tmpl w:val="B8AC1E9C"/>
+    <w:lvl w:ilvl="0" w:tplc="4009000D">
+      <w:start w:val="1"/>
+      <w:numFmt w:val="bullet"/>
+      <w:lvlText w:val=""/>
+      <w:lvlJc w:val="left"/>
+      <w:pPr>
+        <w:ind w:left="1070" w:hanging="360"/>
+      </w:pPr>
+      <w:rPr>
+        <w:rFonts w:ascii="Wingdings" w:hAnsi="Wingdings" w:hint="default"/>
+      </w:rPr>
+    </w:lvl>
+    <w:lvl w:ilvl="1" w:tplc="40090003" w:tentative="1">
+      <w:start w:val="1"/>
+      <w:numFmt w:val="bullet"/>
+      <w:lvlText w:val="o"/>
+      <w:lvlJc w:val="left"/>
+      <w:pPr>
+        <w:ind w:left="1790" w:hanging="360"/>
+      </w:pPr>
+      <w:rPr>
+        <w:rFonts w:ascii="Courier New" w:hAnsi="Courier New" w:cs="Courier New" w:hint="default"/>
+      </w:rPr>
+    </w:lvl>
+    <w:lvl w:ilvl="2" w:tplc="40090005" w:tentative="1">
+      <w:start w:val="1"/>
+      <w:numFmt w:val="bullet"/>
+      <w:lvlText w:val=""/>
+      <w:lvlJc w:val="left"/>
+      <w:pPr>
+        <w:ind w:left="2510" w:hanging="360"/>
+      </w:pPr>
+      <w:rPr>
+        <w:rFonts w:ascii="Wingdings" w:hAnsi="Wingdings" w:hint="default"/>
+      </w:rPr>
+    </w:lvl>
+    <w:lvl w:ilvl="3" w:tplc="40090001" w:tentative="1">
+      <w:start w:val="1"/>
+      <w:numFmt w:val="bullet"/>
+      <w:lvlText w:val=""/>
+      <w:lvlJc w:val="left"/>
+      <w:pPr>
+        <w:ind w:left="3230" w:hanging="360"/>
+      </w:pPr>
+      <w:rPr>
+        <w:rFonts w:ascii="Symbol" w:hAnsi="Symbol" w:hint="default"/>
+      </w:rPr>
+    </w:lvl>
+    <w:lvl w:ilvl="4" w:tplc="40090003" w:tentative="1">
+      <w:start w:val="1"/>
+      <w:numFmt w:val="bullet"/>
+      <w:lvlText w:val="o"/>
+      <w:lvlJc w:val="left"/>
+      <w:pPr>
+        <w:ind w:left="3950" w:hanging="360"/>
+      </w:pPr>
+      <w:rPr>
+        <w:rFonts w:ascii="Courier New" w:hAnsi="Courier New" w:cs="Courier New" w:hint="default"/>
+      </w:rPr>
+    </w:lvl>
+    <w:lvl w:ilvl="5" w:tplc="40090005" w:tentative="1">
+      <w:start w:val="1"/>
+      <w:numFmt w:val="bullet"/>
+      <w:lvlText w:val=""/>
+      <w:lvlJc w:val="left"/>
+      <w:pPr>
+        <w:ind w:left="4670" w:hanging="360"/>
+      </w:pPr>
+      <w:rPr>
+        <w:rFonts w:ascii="Wingdings" w:hAnsi="Wingdings" w:hint="default"/>
+      </w:rPr>
+    </w:lvl>
+    <w:lvl w:ilvl="6" w:tplc="40090001" w:tentative="1">
+      <w:start w:val="1"/>
+      <w:numFmt w:val="bullet"/>
+      <w:lvlText w:val=""/>
+      <w:lvlJc w:val="left"/>
+      <w:pPr>
+        <w:ind w:left="5390" w:hanging="360"/>
+      </w:pPr>
+      <w:rPr>
+        <w:rFonts w:ascii="Symbol" w:hAnsi="Symbol" w:hint="default"/>
+      </w:rPr>
+    </w:lvl>
+    <w:lvl w:ilvl="7" w:tplc="40090003" w:tentative="1">
+      <w:start w:val="1"/>
+      <w:numFmt w:val="bullet"/>
+      <w:lvlText w:val="o"/>
+      <w:lvlJc w:val="left"/>
+      <w:pPr>
+        <w:ind w:left="6110" w:hanging="360"/>
+      </w:pPr>
+      <w:rPr>
+        <w:rFonts w:ascii="Courier New" w:hAnsi="Courier New" w:cs="Courier New" w:hint="default"/>
+      </w:rPr>
+    </w:lvl>
+    <w:lvl w:ilvl="8" w:tplc="40090005" w:tentative="1">
+      <w:start w:val="1"/>
+      <w:numFmt w:val="bullet"/>
+      <w:lvlText w:val=""/>
+      <w:lvlJc w:val="left"/>
+      <w:pPr>
+        <w:ind w:left="6830" w:hanging="360"/>
+      </w:pPr>
+      <w:rPr>
+        <w:rFonts w:ascii="Wingdings" w:hAnsi="Wingdings" w:hint="default"/>
+      </w:rPr>
+    </w:lvl>
+  </w:abstractNum>
+  <w:abstractNum w:abstractNumId="4">
     <w:nsid w:val="210874C0"/>
     <w:multiLevelType w:val="hybridMultilevel"/>
     <w:tmpl w:val="8DF8D958"/>
@@ -2116,7 +3440,7 @@
       </w:pPr>
     </w:lvl>
   </w:abstractNum>
-  <w:abstractNum w:abstractNumId="3">
+  <w:abstractNum w:abstractNumId="5">
     <w:nsid w:val="2B8A7EB4"/>
     <w:multiLevelType w:val="hybridMultilevel"/>
     <w:tmpl w:val="A7863450"/>
@@ -2229,7 +3553,208 @@
       </w:rPr>
     </w:lvl>
   </w:abstractNum>
-  <w:abstractNum w:abstractNumId="4">
+  <w:abstractNum w:abstractNumId="6">
+    <w:nsid w:val="2DAE24AE"/>
+    <w:multiLevelType w:val="hybridMultilevel"/>
+    <w:tmpl w:val="1F80F846"/>
+    <w:lvl w:ilvl="0" w:tplc="1ABE5624">
+      <w:numFmt w:val="decimal"/>
+      <w:lvlText w:val="%1."/>
+      <w:lvlJc w:val="left"/>
+      <w:pPr>
+        <w:ind w:left="717" w:hanging="360"/>
+      </w:pPr>
+      <w:rPr>
+        <w:rFonts w:hint="default"/>
+      </w:rPr>
+    </w:lvl>
+    <w:lvl w:ilvl="1" w:tplc="40090019" w:tentative="1">
+      <w:start w:val="1"/>
+      <w:numFmt w:val="lowerLetter"/>
+      <w:lvlText w:val="%2."/>
+      <w:lvlJc w:val="left"/>
+      <w:pPr>
+        <w:ind w:left="1437" w:hanging="360"/>
+      </w:pPr>
+    </w:lvl>
+    <w:lvl w:ilvl="2" w:tplc="4009001B" w:tentative="1">
+      <w:start w:val="1"/>
+      <w:numFmt w:val="lowerRoman"/>
+      <w:lvlText w:val="%3."/>
+      <w:lvlJc w:val="right"/>
+      <w:pPr>
+        <w:ind w:left="2157" w:hanging="180"/>
+      </w:pPr>
+    </w:lvl>
+    <w:lvl w:ilvl="3" w:tplc="4009000F" w:tentative="1">
+      <w:start w:val="1"/>
+      <w:numFmt w:val="decimal"/>
+      <w:lvlText w:val="%4."/>
+      <w:lvlJc w:val="left"/>
+      <w:pPr>
+        <w:ind w:left="2877" w:hanging="360"/>
+      </w:pPr>
+    </w:lvl>
+    <w:lvl w:ilvl="4" w:tplc="40090019" w:tentative="1">
+      <w:start w:val="1"/>
+      <w:numFmt w:val="lowerLetter"/>
+      <w:lvlText w:val="%5."/>
+      <w:lvlJc w:val="left"/>
+      <w:pPr>
+        <w:ind w:left="3597" w:hanging="360"/>
+      </w:pPr>
+    </w:lvl>
+    <w:lvl w:ilvl="5" w:tplc="4009001B" w:tentative="1">
+      <w:start w:val="1"/>
+      <w:numFmt w:val="lowerRoman"/>
+      <w:lvlText w:val="%6."/>
+      <w:lvlJc w:val="right"/>
+      <w:pPr>
+        <w:ind w:left="4317" w:hanging="180"/>
+      </w:pPr>
+    </w:lvl>
+    <w:lvl w:ilvl="6" w:tplc="4009000F" w:tentative="1">
+      <w:start w:val="1"/>
+      <w:numFmt w:val="decimal"/>
+      <w:lvlText w:val="%7."/>
+      <w:lvlJc w:val="left"/>
+      <w:pPr>
+        <w:ind w:left="5037" w:hanging="360"/>
+      </w:pPr>
+    </w:lvl>
+    <w:lvl w:ilvl="7" w:tplc="40090019" w:tentative="1">
+      <w:start w:val="1"/>
+      <w:numFmt w:val="lowerLetter"/>
+      <w:lvlText w:val="%8."/>
+      <w:lvlJc w:val="left"/>
+      <w:pPr>
+        <w:ind w:left="5757" w:hanging="360"/>
+      </w:pPr>
+    </w:lvl>
+    <w:lvl w:ilvl="8" w:tplc="4009001B" w:tentative="1">
+      <w:start w:val="1"/>
+      <w:numFmt w:val="lowerRoman"/>
+      <w:lvlText w:val="%9."/>
+      <w:lvlJc w:val="right"/>
+      <w:pPr>
+        <w:ind w:left="6477" w:hanging="180"/>
+      </w:pPr>
+    </w:lvl>
+  </w:abstractNum>
+  <w:abstractNum w:abstractNumId="7">
+    <w:nsid w:val="330E6811"/>
+    <w:multiLevelType w:val="hybridMultilevel"/>
+    <w:tmpl w:val="30ACAEF4"/>
+    <w:lvl w:ilvl="0" w:tplc="4009000D">
+      <w:start w:val="1"/>
+      <w:numFmt w:val="bullet"/>
+      <w:lvlText w:val=""/>
+      <w:lvlJc w:val="left"/>
+      <w:pPr>
+        <w:ind w:left="1077" w:hanging="360"/>
+      </w:pPr>
+      <w:rPr>
+        <w:rFonts w:ascii="Wingdings" w:hAnsi="Wingdings" w:hint="default"/>
+      </w:rPr>
+    </w:lvl>
+    <w:lvl w:ilvl="1" w:tplc="40090003" w:tentative="1">
+      <w:start w:val="1"/>
+      <w:numFmt w:val="bullet"/>
+      <w:lvlText w:val="o"/>
+      <w:lvlJc w:val="left"/>
+      <w:pPr>
+        <w:ind w:left="1797" w:hanging="360"/>
+      </w:pPr>
+      <w:rPr>
+        <w:rFonts w:ascii="Courier New" w:hAnsi="Courier New" w:cs="Courier New" w:hint="default"/>
+      </w:rPr>
+    </w:lvl>
+    <w:lvl w:ilvl="2" w:tplc="40090005" w:tentative="1">
+      <w:start w:val="1"/>
+      <w:numFmt w:val="bullet"/>
+      <w:lvlText w:val=""/>
+      <w:lvlJc w:val="left"/>
+      <w:pPr>
+        <w:ind w:left="2517" w:hanging="360"/>
+      </w:pPr>
+      <w:rPr>
+        <w:rFonts w:ascii="Wingdings" w:hAnsi="Wingdings" w:hint="default"/>
+      </w:rPr>
+    </w:lvl>
+    <w:lvl w:ilvl="3" w:tplc="40090001" w:tentative="1">
+      <w:start w:val="1"/>
+      <w:numFmt w:val="bullet"/>
+      <w:lvlText w:val=""/>
+      <w:lvlJc w:val="left"/>
+      <w:pPr>
+        <w:ind w:left="3237" w:hanging="360"/>
+      </w:pPr>
+      <w:rPr>
+        <w:rFonts w:ascii="Symbol" w:hAnsi="Symbol" w:hint="default"/>
+      </w:rPr>
+    </w:lvl>
+    <w:lvl w:ilvl="4" w:tplc="40090003" w:tentative="1">
+      <w:start w:val="1"/>
+      <w:numFmt w:val="bullet"/>
+      <w:lvlText w:val="o"/>
+      <w:lvlJc w:val="left"/>
+      <w:pPr>
+        <w:ind w:left="3957" w:hanging="360"/>
+      </w:pPr>
+      <w:rPr>
+        <w:rFonts w:ascii="Courier New" w:hAnsi="Courier New" w:cs="Courier New" w:hint="default"/>
+      </w:rPr>
+    </w:lvl>
+    <w:lvl w:ilvl="5" w:tplc="40090005" w:tentative="1">
+      <w:start w:val="1"/>
+      <w:numFmt w:val="bullet"/>
+      <w:lvlText w:val=""/>
+      <w:lvlJc w:val="left"/>
+      <w:pPr>
+        <w:ind w:left="4677" w:hanging="360"/>
+      </w:pPr>
+      <w:rPr>
+        <w:rFonts w:ascii="Wingdings" w:hAnsi="Wingdings" w:hint="default"/>
+      </w:rPr>
+    </w:lvl>
+    <w:lvl w:ilvl="6" w:tplc="40090001" w:tentative="1">
+      <w:start w:val="1"/>
+      <w:numFmt w:val="bullet"/>
+      <w:lvlText w:val=""/>
+      <w:lvlJc w:val="left"/>
+      <w:pPr>
+        <w:ind w:left="5397" w:hanging="360"/>
+      </w:pPr>
+      <w:rPr>
+        <w:rFonts w:ascii="Symbol" w:hAnsi="Symbol" w:hint="default"/>
+      </w:rPr>
+    </w:lvl>
+    <w:lvl w:ilvl="7" w:tplc="40090003" w:tentative="1">
+      <w:start w:val="1"/>
+      <w:numFmt w:val="bullet"/>
+      <w:lvlText w:val="o"/>
+      <w:lvlJc w:val="left"/>
+      <w:pPr>
+        <w:ind w:left="6117" w:hanging="360"/>
+      </w:pPr>
+      <w:rPr>
+        <w:rFonts w:ascii="Courier New" w:hAnsi="Courier New" w:cs="Courier New" w:hint="default"/>
+      </w:rPr>
+    </w:lvl>
+    <w:lvl w:ilvl="8" w:tplc="40090005" w:tentative="1">
+      <w:start w:val="1"/>
+      <w:numFmt w:val="bullet"/>
+      <w:lvlText w:val=""/>
+      <w:lvlJc w:val="left"/>
+      <w:pPr>
+        <w:ind w:left="6837" w:hanging="360"/>
+      </w:pPr>
+      <w:rPr>
+        <w:rFonts w:ascii="Wingdings" w:hAnsi="Wingdings" w:hint="default"/>
+      </w:rPr>
+    </w:lvl>
+  </w:abstractNum>
+  <w:abstractNum w:abstractNumId="8">
     <w:nsid w:val="3D7162AC"/>
     <w:multiLevelType w:val="hybridMultilevel"/>
     <w:tmpl w:val="76BEF25E"/>
@@ -2342,7 +3867,7 @@
       </w:rPr>
     </w:lvl>
   </w:abstractNum>
-  <w:abstractNum w:abstractNumId="5">
+  <w:abstractNum w:abstractNumId="9">
     <w:nsid w:val="3FD17AA2"/>
     <w:multiLevelType w:val="hybridMultilevel"/>
     <w:tmpl w:val="EABCEE60"/>
@@ -2455,7 +3980,7 @@
       </w:rPr>
     </w:lvl>
   </w:abstractNum>
-  <w:abstractNum w:abstractNumId="6">
+  <w:abstractNum w:abstractNumId="10">
     <w:nsid w:val="400F378C"/>
     <w:multiLevelType w:val="hybridMultilevel"/>
     <w:tmpl w:val="7848F1C0"/>
@@ -2568,7 +4093,182 @@
       </w:rPr>
     </w:lvl>
   </w:abstractNum>
-  <w:abstractNum w:abstractNumId="7">
+  <w:abstractNum w:abstractNumId="11">
+    <w:nsid w:val="44A40EC5"/>
+    <w:multiLevelType w:val="hybridMultilevel"/>
+    <w:tmpl w:val="6EA42704"/>
+    <w:lvl w:ilvl="0" w:tplc="B96E4098">
+      <w:start w:val="1"/>
+      <w:numFmt w:val="decimal"/>
+      <w:lvlText w:val="%1."/>
+      <w:lvlJc w:val="left"/>
+      <w:pPr>
+        <w:ind w:left="1080" w:hanging="360"/>
+      </w:pPr>
+      <w:rPr>
+        <w:rFonts w:hint="default"/>
+      </w:rPr>
+    </w:lvl>
+    <w:lvl w:ilvl="1" w:tplc="40090019" w:tentative="1">
+      <w:start w:val="1"/>
+      <w:numFmt w:val="lowerLetter"/>
+      <w:lvlText w:val="%2."/>
+      <w:lvlJc w:val="left"/>
+      <w:pPr>
+        <w:ind w:left="1800" w:hanging="360"/>
+      </w:pPr>
+    </w:lvl>
+    <w:lvl w:ilvl="2" w:tplc="4009001B" w:tentative="1">
+      <w:start w:val="1"/>
+      <w:numFmt w:val="lowerRoman"/>
+      <w:lvlText w:val="%3."/>
+      <w:lvlJc w:val="right"/>
+      <w:pPr>
+        <w:ind w:left="2520" w:hanging="180"/>
+      </w:pPr>
+    </w:lvl>
+    <w:lvl w:ilvl="3" w:tplc="4009000F" w:tentative="1">
+      <w:start w:val="1"/>
+      <w:numFmt w:val="decimal"/>
+      <w:lvlText w:val="%4."/>
+      <w:lvlJc w:val="left"/>
+      <w:pPr>
+        <w:ind w:left="3240" w:hanging="360"/>
+      </w:pPr>
+    </w:lvl>
+    <w:lvl w:ilvl="4" w:tplc="40090019" w:tentative="1">
+      <w:start w:val="1"/>
+      <w:numFmt w:val="lowerLetter"/>
+      <w:lvlText w:val="%5."/>
+      <w:lvlJc w:val="left"/>
+      <w:pPr>
+        <w:ind w:left="3960" w:hanging="360"/>
+      </w:pPr>
+    </w:lvl>
+    <w:lvl w:ilvl="5" w:tplc="4009001B" w:tentative="1">
+      <w:start w:val="1"/>
+      <w:numFmt w:val="lowerRoman"/>
+      <w:lvlText w:val="%6."/>
+      <w:lvlJc w:val="right"/>
+      <w:pPr>
+        <w:ind w:left="4680" w:hanging="180"/>
+      </w:pPr>
+    </w:lvl>
+    <w:lvl w:ilvl="6" w:tplc="4009000F" w:tentative="1">
+      <w:start w:val="1"/>
+      <w:numFmt w:val="decimal"/>
+      <w:lvlText w:val="%7."/>
+      <w:lvlJc w:val="left"/>
+      <w:pPr>
+        <w:ind w:left="5400" w:hanging="360"/>
+      </w:pPr>
+    </w:lvl>
+    <w:lvl w:ilvl="7" w:tplc="40090019" w:tentative="1">
+      <w:start w:val="1"/>
+      <w:numFmt w:val="lowerLetter"/>
+      <w:lvlText w:val="%8."/>
+      <w:lvlJc w:val="left"/>
+      <w:pPr>
+        <w:ind w:left="6120" w:hanging="360"/>
+      </w:pPr>
+    </w:lvl>
+    <w:lvl w:ilvl="8" w:tplc="4009001B" w:tentative="1">
+      <w:start w:val="1"/>
+      <w:numFmt w:val="lowerRoman"/>
+      <w:lvlText w:val="%9."/>
+      <w:lvlJc w:val="right"/>
+      <w:pPr>
+        <w:ind w:left="6840" w:hanging="180"/>
+      </w:pPr>
+    </w:lvl>
+  </w:abstractNum>
+  <w:abstractNum w:abstractNumId="12">
+    <w:nsid w:val="46D34606"/>
+    <w:multiLevelType w:val="hybridMultilevel"/>
+    <w:tmpl w:val="4ACE3078"/>
+    <w:lvl w:ilvl="0" w:tplc="4009000F">
+      <w:start w:val="1"/>
+      <w:numFmt w:val="decimal"/>
+      <w:lvlText w:val="%1."/>
+      <w:lvlJc w:val="left"/>
+      <w:pPr>
+        <w:ind w:left="786" w:hanging="360"/>
+      </w:pPr>
+    </w:lvl>
+    <w:lvl w:ilvl="1" w:tplc="40090019" w:tentative="1">
+      <w:start w:val="1"/>
+      <w:numFmt w:val="lowerLetter"/>
+      <w:lvlText w:val="%2."/>
+      <w:lvlJc w:val="left"/>
+      <w:pPr>
+        <w:ind w:left="1506" w:hanging="360"/>
+      </w:pPr>
+    </w:lvl>
+    <w:lvl w:ilvl="2" w:tplc="4009001B" w:tentative="1">
+      <w:start w:val="1"/>
+      <w:numFmt w:val="lowerRoman"/>
+      <w:lvlText w:val="%3."/>
+      <w:lvlJc w:val="right"/>
+      <w:pPr>
+        <w:ind w:left="2226" w:hanging="180"/>
+      </w:pPr>
+    </w:lvl>
+    <w:lvl w:ilvl="3" w:tplc="4009000F" w:tentative="1">
+      <w:start w:val="1"/>
+      <w:numFmt w:val="decimal"/>
+      <w:lvlText w:val="%4."/>
+      <w:lvlJc w:val="left"/>
+      <w:pPr>
+        <w:ind w:left="2946" w:hanging="360"/>
+      </w:pPr>
+    </w:lvl>
+    <w:lvl w:ilvl="4" w:tplc="40090019" w:tentative="1">
+      <w:start w:val="1"/>
+      <w:numFmt w:val="lowerLetter"/>
+      <w:lvlText w:val="%5."/>
+      <w:lvlJc w:val="left"/>
+      <w:pPr>
+        <w:ind w:left="3666" w:hanging="360"/>
+      </w:pPr>
+    </w:lvl>
+    <w:lvl w:ilvl="5" w:tplc="4009001B" w:tentative="1">
+      <w:start w:val="1"/>
+      <w:numFmt w:val="lowerRoman"/>
+      <w:lvlText w:val="%6."/>
+      <w:lvlJc w:val="right"/>
+      <w:pPr>
+        <w:ind w:left="4386" w:hanging="180"/>
+      </w:pPr>
+    </w:lvl>
+    <w:lvl w:ilvl="6" w:tplc="4009000F" w:tentative="1">
+      <w:start w:val="1"/>
+      <w:numFmt w:val="decimal"/>
+      <w:lvlText w:val="%7."/>
+      <w:lvlJc w:val="left"/>
+      <w:pPr>
+        <w:ind w:left="5106" w:hanging="360"/>
+      </w:pPr>
+    </w:lvl>
+    <w:lvl w:ilvl="7" w:tplc="40090019" w:tentative="1">
+      <w:start w:val="1"/>
+      <w:numFmt w:val="lowerLetter"/>
+      <w:lvlText w:val="%8."/>
+      <w:lvlJc w:val="left"/>
+      <w:pPr>
+        <w:ind w:left="5826" w:hanging="360"/>
+      </w:pPr>
+    </w:lvl>
+    <w:lvl w:ilvl="8" w:tplc="4009001B" w:tentative="1">
+      <w:start w:val="1"/>
+      <w:numFmt w:val="lowerRoman"/>
+      <w:lvlText w:val="%9."/>
+      <w:lvlJc w:val="right"/>
+      <w:pPr>
+        <w:ind w:left="6546" w:hanging="180"/>
+      </w:pPr>
+    </w:lvl>
+  </w:abstractNum>
+  <w:abstractNum w:abstractNumId="13">
     <w:nsid w:val="4BF12BDB"/>
     <w:multiLevelType w:val="hybridMultilevel"/>
     <w:tmpl w:val="5B683FBA"/>
@@ -2654,7 +4354,7 @@
       </w:pPr>
     </w:lvl>
   </w:abstractNum>
-  <w:abstractNum w:abstractNumId="8">
+  <w:abstractNum w:abstractNumId="14">
     <w:nsid w:val="52E90DB2"/>
     <w:multiLevelType w:val="hybridMultilevel"/>
     <w:tmpl w:val="181A20B2"/>
@@ -2767,7 +4467,7 @@
       </w:rPr>
     </w:lvl>
   </w:abstractNum>
-  <w:abstractNum w:abstractNumId="9">
+  <w:abstractNum w:abstractNumId="15">
     <w:nsid w:val="59321A9B"/>
     <w:multiLevelType w:val="hybridMultilevel"/>
     <w:tmpl w:val="66B0FA24"/>
@@ -2856,7 +4556,7 @@
       </w:pPr>
     </w:lvl>
   </w:abstractNum>
-  <w:abstractNum w:abstractNumId="10">
+  <w:abstractNum w:abstractNumId="16">
     <w:nsid w:val="5B2851E3"/>
     <w:multiLevelType w:val="hybridMultilevel"/>
     <w:tmpl w:val="17EAC200"/>
@@ -2970,7 +4670,7 @@
       </w:rPr>
     </w:lvl>
   </w:abstractNum>
-  <w:abstractNum w:abstractNumId="11">
+  <w:abstractNum w:abstractNumId="17">
     <w:nsid w:val="67F57451"/>
     <w:multiLevelType w:val="hybridMultilevel"/>
     <w:tmpl w:val="2856B254"/>
@@ -3056,7 +4756,7 @@
       </w:pPr>
     </w:lvl>
   </w:abstractNum>
-  <w:abstractNum w:abstractNumId="12">
+  <w:abstractNum w:abstractNumId="18">
     <w:nsid w:val="6B1E2B62"/>
     <w:multiLevelType w:val="hybridMultilevel"/>
     <w:tmpl w:val="09EC1480"/>
@@ -3169,7 +4869,7 @@
       </w:rPr>
     </w:lvl>
   </w:abstractNum>
-  <w:abstractNum w:abstractNumId="13">
+  <w:abstractNum w:abstractNumId="19">
     <w:nsid w:val="6ED77C8C"/>
     <w:multiLevelType w:val="hybridMultilevel"/>
     <w:tmpl w:val="CC347B00"/>
@@ -3282,7 +4982,7 @@
       </w:rPr>
     </w:lvl>
   </w:abstractNum>
-  <w:abstractNum w:abstractNumId="14">
+  <w:abstractNum w:abstractNumId="20">
     <w:nsid w:val="76306D2A"/>
     <w:multiLevelType w:val="hybridMultilevel"/>
     <w:tmpl w:val="51D269D4"/>
@@ -3395,7 +5095,7 @@
       </w:rPr>
     </w:lvl>
   </w:abstractNum>
-  <w:abstractNum w:abstractNumId="15">
+  <w:abstractNum w:abstractNumId="21">
     <w:nsid w:val="78D423A4"/>
     <w:multiLevelType w:val="hybridMultilevel"/>
     <w:tmpl w:val="FB14B5A6"/>
@@ -3485,28 +5185,28 @@
     </w:lvl>
   </w:abstractNum>
   <w:num w:numId="1">
+    <w:abstractNumId w:val="9"/>
+  </w:num>
+  <w:num w:numId="2">
+    <w:abstractNumId w:val="4"/>
+  </w:num>
+  <w:num w:numId="3">
+    <w:abstractNumId w:val="20"/>
+  </w:num>
+  <w:num w:numId="4">
+    <w:abstractNumId w:val="8"/>
+  </w:num>
+  <w:num w:numId="5">
+    <w:abstractNumId w:val="19"/>
+  </w:num>
+  <w:num w:numId="6">
+    <w:abstractNumId w:val="17"/>
+  </w:num>
+  <w:num w:numId="7">
     <w:abstractNumId w:val="5"/>
   </w:num>
-  <w:num w:numId="2">
-    <w:abstractNumId w:val="2"/>
-  </w:num>
-  <w:num w:numId="3">
-    <w:abstractNumId w:val="14"/>
-  </w:num>
-  <w:num w:numId="4">
-    <w:abstractNumId w:val="4"/>
-  </w:num>
-  <w:num w:numId="5">
+  <w:num w:numId="8">
     <w:abstractNumId w:val="13"/>
-  </w:num>
-  <w:num w:numId="6">
-    <w:abstractNumId w:val="11"/>
-  </w:num>
-  <w:num w:numId="7">
-    <w:abstractNumId w:val="3"/>
-  </w:num>
-  <w:num w:numId="8">
-    <w:abstractNumId w:val="7"/>
   </w:num>
   <w:num w:numId="9">
     <w:abstractNumId w:val="1"/>
@@ -3515,21 +5215,39 @@
     <w:abstractNumId w:val="0"/>
   </w:num>
   <w:num w:numId="11">
-    <w:abstractNumId w:val="9"/>
+    <w:abstractNumId w:val="15"/>
   </w:num>
   <w:num w:numId="12">
-    <w:abstractNumId w:val="15"/>
+    <w:abstractNumId w:val="21"/>
   </w:num>
   <w:num w:numId="13">
+    <w:abstractNumId w:val="18"/>
+  </w:num>
+  <w:num w:numId="14">
+    <w:abstractNumId w:val="14"/>
+  </w:num>
+  <w:num w:numId="15">
+    <w:abstractNumId w:val="16"/>
+  </w:num>
+  <w:num w:numId="16">
+    <w:abstractNumId w:val="10"/>
+  </w:num>
+  <w:num w:numId="17">
+    <w:abstractNumId w:val="3"/>
+  </w:num>
+  <w:num w:numId="18">
+    <w:abstractNumId w:val="11"/>
+  </w:num>
+  <w:num w:numId="19">
+    <w:abstractNumId w:val="2"/>
+  </w:num>
+  <w:num w:numId="20">
+    <w:abstractNumId w:val="7"/>
+  </w:num>
+  <w:num w:numId="21">
     <w:abstractNumId w:val="12"/>
   </w:num>
-  <w:num w:numId="14">
-    <w:abstractNumId w:val="8"/>
-  </w:num>
-  <w:num w:numId="15">
-    <w:abstractNumId w:val="10"/>
-  </w:num>
-  <w:num w:numId="16">
+  <w:num w:numId="22">
     <w:abstractNumId w:val="6"/>
   </w:num>
 </w:numbering>
@@ -4671,7 +6389,7 @@
 </file>
 
 <file path=customXml/itemProps1.xml><?xml version="1.0" encoding="utf-8"?>
-<ds:datastoreItem xmlns:ds="http://schemas.openxmlformats.org/officeDocument/2006/customXml" ds:itemID="{7992A57F-E518-4AB0-8AD0-0ED129A38C2A}">
+<ds:datastoreItem xmlns:ds="http://schemas.openxmlformats.org/officeDocument/2006/customXml" ds:itemID="{31F669CD-4927-4BE5-83B0-5C2796FFDACA}">
   <ds:schemaRefs>
     <ds:schemaRef ds:uri="http://schemas.openxmlformats.org/officeDocument/2006/bibliography"/>
   </ds:schemaRefs>
